--- a/public/Rebecca-Hensley-Resume.docx
+++ b/public/Rebecca-Hensley-Resume.docx
@@ -423,6 +423,31 @@
     </w:p>
     <w:p>
       <w:pPr>
+        <w:tabs>
+          <w:tab w:val="right" w:pos="10800"/>
+        </w:tabs>
+        <w:spacing w:after="0"/>
+        <w:ind w:left="360"/>
+      </w:pPr>
+      <w:r>
+        <w:rPr>
+          <w:b/>
+          <w:bCs/>
+        </w:rPr>
+        <w:t xml:space="preserve">SKILLS USED: </w:t>
+      </w:r>
+      <w:r>
+        <w:t xml:space="preserve">SCCM | Intune | </w:t>
+      </w:r>
+      <w:r>
+        <w:t>Active Directory | Windows Server | Mobile | Deskside | Customer Service</w:t>
+      </w:r>
+      <w:r>
+        <w:t xml:space="preserve"> | Windows / macOS</w:t>
+      </w:r>
+    </w:p>
+    <w:p>
+      <w:pPr>
         <w:spacing w:after="0"/>
         <w:rPr>
           <w:sz w:val="12"/>
@@ -1176,16 +1201,7 @@
           <w:sz w:val="20"/>
           <w:szCs w:val="20"/>
         </w:rPr>
-        <w:t xml:space="preserve"> </w:t>
-      </w:r>
-      <w:r>
-        <w:rPr>
-          <w:b/>
-          <w:bCs/>
-          <w:sz w:val="20"/>
-          <w:szCs w:val="20"/>
-        </w:rPr>
-        <w:t>(</w:t>
+        <w:t xml:space="preserve"> (</w:t>
       </w:r>
       <w:r>
         <w:rPr>
@@ -1370,16 +1386,7 @@
           <w:sz w:val="20"/>
           <w:szCs w:val="20"/>
         </w:rPr>
-        <w:t xml:space="preserve"> </w:t>
-      </w:r>
-      <w:r>
-        <w:rPr>
-          <w:b/>
-          <w:bCs/>
-          <w:sz w:val="20"/>
-          <w:szCs w:val="20"/>
-        </w:rPr>
-        <w:t>(</w:t>
+        <w:t xml:space="preserve"> (</w:t>
       </w:r>
       <w:r>
         <w:rPr>
@@ -1554,6 +1561,7 @@
           <w:bCs/>
           <w:u w:val="single"/>
         </w:rPr>
+        <w:lastRenderedPageBreak/>
         <w:t xml:space="preserve">RELEVANT EDUCATION </w:t>
       </w:r>
     </w:p>
@@ -1767,7 +1775,6 @@
           <w:sz w:val="20"/>
           <w:u w:val="single"/>
         </w:rPr>
-        <w:lastRenderedPageBreak/>
         <w:t xml:space="preserve">PROJECTS </w:t>
       </w:r>
     </w:p>
@@ -3488,19 +3495,6 @@
 </file>
 
 <file path=customXml/item1.xml><?xml version="1.0" encoding="utf-8"?>
-<b:Sources xmlns:b="http://schemas.openxmlformats.org/officeDocument/2006/bibliography" xmlns="http://schemas.openxmlformats.org/officeDocument/2006/bibliography" SelectedStyle="\APASixthEditionOfficeOnline.xsl" StyleName="APA" Version="6"/>
-</file>
-
-<file path=customXml/item2.xml><?xml version="1.0" encoding="utf-8"?>
-<?mso-contentType ?>
-<FormTemplates xmlns="http://schemas.microsoft.com/sharepoint/v3/contenttype/forms">
-  <Display>DocumentLibraryForm</Display>
-  <Edit>DocumentLibraryForm</Edit>
-  <New>DocumentLibraryForm</New>
-</FormTemplates>
-</file>
-
-<file path=customXml/item3.xml><?xml version="1.0" encoding="utf-8"?>
 <ct:contentTypeSchema xmlns:ct="http://schemas.microsoft.com/office/2006/metadata/contentType" xmlns:ma="http://schemas.microsoft.com/office/2006/metadata/properties/metaAttributes" ct:_="" ma:_="" ma:contentTypeName="Document" ma:contentTypeID="0x010100B8B84675063AF74FB44CF39EF074C43A" ma:contentTypeVersion="17" ma:contentTypeDescription="Create a new document." ma:contentTypeScope="" ma:versionID="c10b8776038f9fa67c2713730fab4827">
   <xsd:schema xmlns:xsd="http://www.w3.org/2001/XMLSchema" xmlns:xs="http://www.w3.org/2001/XMLSchema" xmlns:p="http://schemas.microsoft.com/office/2006/metadata/properties" xmlns:ns2="a6ba9d43-73b6-40ff-b3d6-8dd4015befd6" xmlns:ns3="192335bd-3aed-4026-80fa-fdaa12f4f44a" xmlns:ns4="http://schemas.microsoft.com/sharepoint/v4" targetNamespace="http://schemas.microsoft.com/office/2006/metadata/properties" ma:root="true" ma:fieldsID="61005302042c64eeb219ffb13f83a66c" ns2:_="" ns3:_="" ns4:_="">
     <xsd:import namespace="a6ba9d43-73b6-40ff-b3d6-8dd4015befd6"/>
@@ -3754,6 +3748,19 @@
 </ct:contentTypeSchema>
 </file>
 
+<file path=customXml/item2.xml><?xml version="1.0" encoding="utf-8"?>
+<?mso-contentType ?>
+<FormTemplates xmlns="http://schemas.microsoft.com/sharepoint/v3/contenttype/forms">
+  <Display>DocumentLibraryForm</Display>
+  <Edit>DocumentLibraryForm</Edit>
+  <New>DocumentLibraryForm</New>
+</FormTemplates>
+</file>
+
+<file path=customXml/item3.xml><?xml version="1.0" encoding="utf-8"?>
+<b:Sources xmlns:b="http://schemas.openxmlformats.org/officeDocument/2006/bibliography" xmlns="http://schemas.openxmlformats.org/officeDocument/2006/bibliography" SelectedStyle="\APASixthEditionOfficeOnline.xsl" StyleName="APA" Version="6"/>
+</file>
+
 <file path=customXml/item4.xml><?xml version="1.0" encoding="utf-8"?>
 <p:properties xmlns:p="http://schemas.microsoft.com/office/2006/metadata/properties" xmlns:xsi="http://www.w3.org/2001/XMLSchema-instance" xmlns:pc="http://schemas.microsoft.com/office/infopath/2007/PartnerControls">
   <documentManagement>
@@ -3767,22 +3774,6 @@
 </file>
 
 <file path=customXml/itemProps1.xml><?xml version="1.0" encoding="utf-8"?>
-<ds:datastoreItem xmlns:ds="http://schemas.openxmlformats.org/officeDocument/2006/customXml" ds:itemID="{4A1FC884-28E5-4B38-A675-62AC91BB0386}">
-  <ds:schemaRefs>
-    <ds:schemaRef ds:uri="http://schemas.openxmlformats.org/officeDocument/2006/bibliography"/>
-  </ds:schemaRefs>
-</ds:datastoreItem>
-</file>
-
-<file path=customXml/itemProps2.xml><?xml version="1.0" encoding="utf-8"?>
-<ds:datastoreItem xmlns:ds="http://schemas.openxmlformats.org/officeDocument/2006/customXml" ds:itemID="{DE01ED60-298D-4FA8-8BF5-A943A5FC1F74}">
-  <ds:schemaRefs>
-    <ds:schemaRef ds:uri="http://schemas.microsoft.com/sharepoint/v3/contenttype/forms"/>
-  </ds:schemaRefs>
-</ds:datastoreItem>
-</file>
-
-<file path=customXml/itemProps3.xml><?xml version="1.0" encoding="utf-8"?>
 <ds:datastoreItem xmlns:ds="http://schemas.openxmlformats.org/officeDocument/2006/customXml" ds:itemID="{C3D7207E-98BE-4C7C-AF40-F8E484BCFFC8}">
   <ds:schemaRefs>
     <ds:schemaRef ds:uri="http://schemas.microsoft.com/office/2006/metadata/contentType"/>
@@ -3802,6 +3793,22 @@
 </ds:datastoreItem>
 </file>
 
+<file path=customXml/itemProps2.xml><?xml version="1.0" encoding="utf-8"?>
+<ds:datastoreItem xmlns:ds="http://schemas.openxmlformats.org/officeDocument/2006/customXml" ds:itemID="{DE01ED60-298D-4FA8-8BF5-A943A5FC1F74}">
+  <ds:schemaRefs>
+    <ds:schemaRef ds:uri="http://schemas.microsoft.com/sharepoint/v3/contenttype/forms"/>
+  </ds:schemaRefs>
+</ds:datastoreItem>
+</file>
+
+<file path=customXml/itemProps3.xml><?xml version="1.0" encoding="utf-8"?>
+<ds:datastoreItem xmlns:ds="http://schemas.openxmlformats.org/officeDocument/2006/customXml" ds:itemID="{4A1FC884-28E5-4B38-A675-62AC91BB0386}">
+  <ds:schemaRefs>
+    <ds:schemaRef ds:uri="http://schemas.openxmlformats.org/officeDocument/2006/bibliography"/>
+  </ds:schemaRefs>
+</ds:datastoreItem>
+</file>
+
 <file path=customXml/itemProps4.xml><?xml version="1.0" encoding="utf-8"?>
 <ds:datastoreItem xmlns:ds="http://schemas.openxmlformats.org/officeDocument/2006/customXml" ds:itemID="{73BB3397-8338-4AF6-8A49-3FD134D2BEB4}">
   <ds:schemaRefs>

--- a/public/Rebecca-Hensley-Resume.docx
+++ b/public/Rebecca-Hensley-Resume.docx
@@ -1,6 +1,6 @@
 
 <file path=word/document.xml><?xml version="1.0" encoding="utf-8"?>
-<w:document xmlns:wpc="http://schemas.microsoft.com/office/word/2010/wordprocessingCanvas" xmlns:cx="http://schemas.microsoft.com/office/drawing/2014/chartex" xmlns:cx1="http://schemas.microsoft.com/office/drawing/2015/9/8/chartex" xmlns:cx2="http://schemas.microsoft.com/office/drawing/2015/10/21/chartex" xmlns:cx3="http://schemas.microsoft.com/office/drawing/2016/5/9/chartex" xmlns:cx4="http://schemas.microsoft.com/office/drawing/2016/5/10/chartex" xmlns:cx5="http://schemas.microsoft.com/office/drawing/2016/5/11/chartex" xmlns:cx6="http://schemas.microsoft.com/office/drawing/2016/5/12/chartex" xmlns:cx7="http://schemas.microsoft.com/office/drawing/2016/5/13/chartex" xmlns:cx8="http://schemas.microsoft.com/office/drawing/2016/5/14/chartex" xmlns:mc="http://schemas.openxmlformats.org/markup-compatibility/2006" xmlns:aink="http://schemas.microsoft.com/office/drawing/2016/ink" xmlns:am3d="http://schemas.microsoft.com/office/drawing/2017/model3d" xmlns:o="urn:schemas-microsoft-com:office:office" xmlns:oel="http://schemas.microsoft.com/office/2019/extlst" xmlns:r="http://schemas.openxmlformats.org/officeDocument/2006/relationships" xmlns:m="http://schemas.openxmlformats.org/officeDocument/2006/math" xmlns:v="urn:schemas-microsoft-com:vml" xmlns:wp14="http://schemas.microsoft.com/office/word/2010/wordprocessingDrawing" xmlns:wp="http://schemas.openxmlformats.org/drawingml/2006/wordprocessingDrawing" xmlns:w10="urn:schemas-microsoft-com:office:word" xmlns:w="http://schemas.openxmlformats.org/wordprocessingml/2006/main" xmlns:w14="http://schemas.microsoft.com/office/word/2010/wordml" xmlns:w15="http://schemas.microsoft.com/office/word/2012/wordml" xmlns:w16cex="http://schemas.microsoft.com/office/word/2018/wordml/cex" xmlns:w16cid="http://schemas.microsoft.com/office/word/2016/wordml/cid" xmlns:w16="http://schemas.microsoft.com/office/word/2018/wordml" xmlns:w16sdtdh="http://schemas.microsoft.com/office/word/2020/wordml/sdtdatahash" xmlns:w16se="http://schemas.microsoft.com/office/word/2015/wordml/symex" xmlns:wpg="http://schemas.microsoft.com/office/word/2010/wordprocessingGroup" xmlns:wpi="http://schemas.microsoft.com/office/word/2010/wordprocessingInk" xmlns:wne="http://schemas.microsoft.com/office/word/2006/wordml" xmlns:wps="http://schemas.microsoft.com/office/word/2010/wordprocessingShape" mc:Ignorable="w14 w15 w16se w16cid w16 w16cex w16sdtdh wp14">
+<w:document xmlns:wpc="http://schemas.microsoft.com/office/word/2010/wordprocessingCanvas" xmlns:cx="http://schemas.microsoft.com/office/drawing/2014/chartex" xmlns:cx1="http://schemas.microsoft.com/office/drawing/2015/9/8/chartex" xmlns:cx2="http://schemas.microsoft.com/office/drawing/2015/10/21/chartex" xmlns:cx3="http://schemas.microsoft.com/office/drawing/2016/5/9/chartex" xmlns:cx4="http://schemas.microsoft.com/office/drawing/2016/5/10/chartex" xmlns:cx5="http://schemas.microsoft.com/office/drawing/2016/5/11/chartex" xmlns:cx6="http://schemas.microsoft.com/office/drawing/2016/5/12/chartex" xmlns:cx7="http://schemas.microsoft.com/office/drawing/2016/5/13/chartex" xmlns:cx8="http://schemas.microsoft.com/office/drawing/2016/5/14/chartex" xmlns:mc="http://schemas.openxmlformats.org/markup-compatibility/2006" xmlns:aink="http://schemas.microsoft.com/office/drawing/2016/ink" xmlns:am3d="http://schemas.microsoft.com/office/drawing/2017/model3d" xmlns:o="urn:schemas-microsoft-com:office:office" xmlns:oel="http://schemas.microsoft.com/office/2019/extlst" xmlns:r="http://schemas.openxmlformats.org/officeDocument/2006/relationships" xmlns:m="http://schemas.openxmlformats.org/officeDocument/2006/math" xmlns:v="urn:schemas-microsoft-com:vml" xmlns:wp14="http://schemas.microsoft.com/office/word/2010/wordprocessingDrawing" xmlns:wp="http://schemas.openxmlformats.org/drawingml/2006/wordprocessingDrawing" xmlns:w10="urn:schemas-microsoft-com:office:word" xmlns:w="http://schemas.openxmlformats.org/wordprocessingml/2006/main" xmlns:w14="http://schemas.microsoft.com/office/word/2010/wordml" xmlns:w15="http://schemas.microsoft.com/office/word/2012/wordml" xmlns:w16cex="http://schemas.microsoft.com/office/word/2018/wordml/cex" xmlns:w16cid="http://schemas.microsoft.com/office/word/2016/wordml/cid" xmlns:w16="http://schemas.microsoft.com/office/word/2018/wordml" xmlns:w16du="http://schemas.microsoft.com/office/word/2023/wordml/word16du" xmlns:w16sdtdh="http://schemas.microsoft.com/office/word/2020/wordml/sdtdatahash" xmlns:w16se="http://schemas.microsoft.com/office/word/2015/wordml/symex" xmlns:wpg="http://schemas.microsoft.com/office/word/2010/wordprocessingGroup" xmlns:wpi="http://schemas.microsoft.com/office/word/2010/wordprocessingInk" xmlns:wne="http://schemas.microsoft.com/office/word/2006/wordml" xmlns:wps="http://schemas.microsoft.com/office/word/2010/wordprocessingShape" mc:Ignorable="w14 w15 w16se w16cid w16 w16cex w16sdtdh w16du wp14">
   <w:body>
     <w:p>
       <w:pPr>
@@ -37,7 +37,10 @@
         <w:t xml:space="preserve"> </w:t>
       </w:r>
       <w:r>
-        <w:t>Beech Grove, IN</w:t>
+        <w:t>Indianapolis,</w:t>
+      </w:r>
+      <w:r>
+        <w:t xml:space="preserve"> IN</w:t>
       </w:r>
     </w:p>
     <w:p>
@@ -81,28 +84,42 @@
     <w:p>
       <w:pPr>
         <w:spacing w:after="0"/>
-        <w:rPr>
-          <w:b/>
-          <w:bCs/>
-          <w:sz w:val="14"/>
-          <w:szCs w:val="14"/>
+      </w:pPr>
+      <w:r>
+        <w:t xml:space="preserve">Technology Solutions Provider with specialties in IT Support, System Admin, Office and Web Development. Over </w:t>
+      </w:r>
+      <w:r>
+        <w:t>20</w:t>
+      </w:r>
+      <w:r>
+        <w:t xml:space="preserve"> years of experience providing exceptional technical support and customer service, including 7 years of experience providing deskside and system admin support.</w:t>
+      </w:r>
+      <w:r>
+        <w:t xml:space="preserve"> </w:t>
+      </w:r>
+      <w:r>
+        <w:t xml:space="preserve">Solid background in responsive web design (HTML, CSS, JavaScript), Visual Basic for Applications (VBA), and PowerShell. Advanced Excel skills, i.e. </w:t>
+      </w:r>
+      <w:proofErr w:type="spellStart"/>
+      <w:r>
+        <w:t>Vlookup</w:t>
+      </w:r>
+      <w:proofErr w:type="spellEnd"/>
+      <w:r>
+        <w:t xml:space="preserve"> and Pivot Tables. Specialize in creating responsive, user-friendly, accessible applications.</w:t>
+      </w:r>
+    </w:p>
+    <w:p>
+      <w:pPr>
+        <w:spacing w:after="0"/>
+        <w:rPr>
+          <w:b/>
+          <w:bCs/>
+          <w:sz w:val="12"/>
+          <w:szCs w:val="12"/>
           <w:u w:val="single"/>
         </w:rPr>
       </w:pPr>
-      <w:r>
-        <w:t xml:space="preserve">Technology Solutions Provider with specialties in IT Support, System Admin, Office and Web Development. Over 17 years of experience providing exceptional technical support and customer service, including 7 years of experience providing deskside and system admin support. Solid background in responsive web design (HTML, CSS, JavaScript), Visual Basic for Applications (VBA), and PowerShell. Advanced Excel skills, i.e. </w:t>
-      </w:r>
-      <w:proofErr w:type="spellStart"/>
-      <w:r>
-        <w:t>V</w:t>
-      </w:r>
-      <w:r>
-        <w:t>lookup</w:t>
-      </w:r>
-      <w:proofErr w:type="spellEnd"/>
-      <w:r>
-        <w:t xml:space="preserve"> and Pivot Tables. Specialize in creating responsive, user-friendly, accessible applications.</w:t>
-      </w:r>
     </w:p>
     <w:p>
       <w:pPr>
@@ -139,16 +156,24 @@
           <w:b/>
           <w:bCs/>
         </w:rPr>
-        <w:t>DATA MANAGEMENT:</w:t>
-      </w:r>
-      <w:r>
-        <w:t xml:space="preserve"> SQL / NoSQL | MongoDB | MySQL | REST APIs | </w:t>
-      </w:r>
-      <w:proofErr w:type="spellStart"/>
-      <w:r>
-        <w:t>GraphQL</w:t>
-      </w:r>
-      <w:proofErr w:type="spellEnd"/>
+        <w:t>IT SUPPORT:</w:t>
+      </w:r>
+      <w:r>
+        <w:t xml:space="preserve"> Troubleshooting | Mobile (Android, iOS) | Deskside Support | Windows / </w:t>
+      </w:r>
+      <w:r>
+        <w:t>macOS</w:t>
+      </w:r>
+      <w:r>
+        <w:t xml:space="preserve"> |  Customer Service | Imaging | Networked Printers</w:t>
+      </w:r>
+      <w:r>
+        <w:rPr>
+          <w:b/>
+          <w:bCs/>
+        </w:rPr>
+        <w:t xml:space="preserve"> </w:t>
+      </w:r>
     </w:p>
     <w:p>
       <w:pPr>
@@ -167,10 +192,16 @@
           <w:b/>
           <w:bCs/>
         </w:rPr>
-        <w:t>RESPONSIVE WEB DESIGN:</w:t>
-      </w:r>
-      <w:r>
-        <w:t xml:space="preserve"> HTML / CSS | JavaScript | React.js | Accessibility | Bootstrap</w:t>
+        <w:t>SYSTEM ADMIN:</w:t>
+      </w:r>
+      <w:r>
+        <w:t xml:space="preserve"> Active Directory | Group Policy |</w:t>
+      </w:r>
+      <w:r>
+        <w:t xml:space="preserve"> </w:t>
+      </w:r>
+      <w:r>
+        <w:t xml:space="preserve">Windows Server | Exchange Server |  Barracuda Spam Filter | PowerShell | SharePoint | Synology NAS | SonicWall </w:t>
       </w:r>
     </w:p>
     <w:p>
@@ -227,11 +258,16 @@
           <w:b/>
           <w:bCs/>
         </w:rPr>
-        <w:t>IT SUPPORT:</w:t>
-      </w:r>
-      <w:r>
-        <w:t xml:space="preserve"> Troubleshooting | Mobile | Deskside | Windows / macOS | Customer Service</w:t>
-      </w:r>
+        <w:t>DATA MANAGEMENT:</w:t>
+      </w:r>
+      <w:r>
+        <w:t xml:space="preserve"> SQL / NoSQL | MongoDB | MySQL | REST APIs | </w:t>
+      </w:r>
+      <w:proofErr w:type="spellStart"/>
+      <w:r>
+        <w:t>GraphQL</w:t>
+      </w:r>
+      <w:proofErr w:type="spellEnd"/>
     </w:p>
     <w:p>
       <w:pPr>
@@ -250,22 +286,10 @@
           <w:b/>
           <w:bCs/>
         </w:rPr>
-        <w:t>SYSTEM ADMIN:</w:t>
-      </w:r>
-      <w:r>
-        <w:t xml:space="preserve"> Active Directory | Group Policy</w:t>
-      </w:r>
-      <w:r>
-        <w:t xml:space="preserve"> | Imaging | </w:t>
-      </w:r>
-      <w:r>
-        <w:t xml:space="preserve">Networked Printers | </w:t>
-      </w:r>
-      <w:r>
-        <w:t>PowerShell</w:t>
-      </w:r>
-      <w:r>
-        <w:t xml:space="preserve"> | SCCM</w:t>
+        <w:t>RESPONSIVE WEB DESIGN:</w:t>
+      </w:r>
+      <w:r>
+        <w:t xml:space="preserve"> HTML / CSS | JavaScript | React.js | Accessibility | Bootstrap</w:t>
       </w:r>
     </w:p>
     <w:p>
@@ -285,53 +309,10 @@
           <w:b/>
           <w:bCs/>
         </w:rPr>
-        <w:t>SERVERS:</w:t>
-      </w:r>
-      <w:r>
-        <w:t xml:space="preserve"> Windows | Exchange | </w:t>
-      </w:r>
-      <w:r>
-        <w:t xml:space="preserve">SQL Server | </w:t>
-      </w:r>
-      <w:r>
-        <w:t>Synology NAS | Barracuda Spam filter | SonicWall</w:t>
-      </w:r>
-      <w:r>
-        <w:t xml:space="preserve"> | </w:t>
-      </w:r>
-      <w:proofErr w:type="spellStart"/>
-      <w:r>
-        <w:t>SmartDeploy</w:t>
-      </w:r>
-      <w:proofErr w:type="spellEnd"/>
-    </w:p>
-    <w:p>
-      <w:pPr>
-        <w:pStyle w:val="ListParagraph"/>
-        <w:numPr>
-          <w:ilvl w:val="0"/>
-          <w:numId w:val="2"/>
-        </w:numPr>
-        <w:tabs>
-          <w:tab w:val="left" w:pos="2880"/>
-        </w:tabs>
-        <w:spacing w:after="0"/>
-      </w:pPr>
-      <w:r>
-        <w:rPr>
-          <w:b/>
-          <w:bCs/>
-        </w:rPr>
         <w:t>OPERATING SYSTEMS:</w:t>
       </w:r>
       <w:r>
-        <w:t xml:space="preserve"> Windows | </w:t>
-      </w:r>
-      <w:r>
-        <w:t>m</w:t>
-      </w:r>
-      <w:r>
-        <w:t>acOS | iOS | Android | Windows Mobile</w:t>
+        <w:t xml:space="preserve"> Windows | macOS | iOS | Android</w:t>
       </w:r>
     </w:p>
     <w:p>
@@ -381,25 +362,36 @@
           <w:b/>
           <w:bCs/>
         </w:rPr>
-        <w:t>TIER 1 HELP DESK</w:t>
+        <w:t>DESKSIDE SUPPORT ANALYST</w:t>
       </w:r>
       <w:r>
         <w:tab/>
-        <w:t>Aug 2023 – Sept 2023</w:t>
-      </w:r>
-    </w:p>
-    <w:p>
-      <w:pPr>
-        <w:tabs>
-          <w:tab w:val="right" w:pos="10800"/>
-        </w:tabs>
-        <w:spacing w:after="0"/>
-      </w:pPr>
-      <w:r>
-        <w:t>Robert Half</w:t>
-      </w:r>
-      <w:r>
-        <w:t>, Carmel, IN</w:t>
+      </w:r>
+      <w:r>
+        <w:t>Oct</w:t>
+      </w:r>
+      <w:r>
+        <w:t xml:space="preserve"> 2023 – </w:t>
+      </w:r>
+      <w:r>
+        <w:t>Present</w:t>
+      </w:r>
+    </w:p>
+    <w:p>
+      <w:pPr>
+        <w:tabs>
+          <w:tab w:val="right" w:pos="10800"/>
+        </w:tabs>
+        <w:spacing w:after="0"/>
+      </w:pPr>
+      <w:r>
+        <w:t xml:space="preserve">Robert Half, </w:t>
+      </w:r>
+      <w:r>
+        <w:t>Indianapolis</w:t>
+      </w:r>
+      <w:r>
+        <w:t>, IN</w:t>
       </w:r>
     </w:p>
     <w:p>
@@ -415,6 +407,165 @@
         <w:spacing w:after="0"/>
       </w:pPr>
       <w:r>
+        <w:t>Contributed to team success by enhancing internal documentation and mentoring new team members.</w:t>
+      </w:r>
+    </w:p>
+    <w:p>
+      <w:pPr>
+        <w:pStyle w:val="ListParagraph"/>
+        <w:numPr>
+          <w:ilvl w:val="0"/>
+          <w:numId w:val="3"/>
+        </w:numPr>
+        <w:tabs>
+          <w:tab w:val="right" w:pos="10800"/>
+        </w:tabs>
+        <w:spacing w:after="0"/>
+      </w:pPr>
+      <w:r>
+        <w:t>Improved</w:t>
+      </w:r>
+      <w:r>
+        <w:t xml:space="preserve"> customer satisfaction while resolving Tier 2 issues, including operating system malfunctions, hardware problems, network connectivity issues, in-person password resets, etc.</w:t>
+      </w:r>
+    </w:p>
+    <w:p>
+      <w:pPr>
+        <w:pStyle w:val="ListParagraph"/>
+        <w:numPr>
+          <w:ilvl w:val="0"/>
+          <w:numId w:val="3"/>
+        </w:numPr>
+        <w:tabs>
+          <w:tab w:val="right" w:pos="10800"/>
+        </w:tabs>
+        <w:spacing w:after="0"/>
+      </w:pPr>
+      <w:r>
+        <w:t xml:space="preserve">Fulfilled IT equipment requests and </w:t>
+      </w:r>
+      <w:proofErr w:type="spellStart"/>
+      <w:r>
+        <w:t>offboardings</w:t>
+      </w:r>
+      <w:proofErr w:type="spellEnd"/>
+      <w:r>
+        <w:t>.</w:t>
+      </w:r>
+    </w:p>
+    <w:p>
+      <w:pPr>
+        <w:tabs>
+          <w:tab w:val="right" w:pos="10800"/>
+        </w:tabs>
+        <w:spacing w:after="0"/>
+        <w:ind w:left="360"/>
+      </w:pPr>
+      <w:r>
+        <w:rPr>
+          <w:b/>
+          <w:bCs/>
+        </w:rPr>
+        <w:t xml:space="preserve">SKILLS USED: </w:t>
+      </w:r>
+      <w:r>
+        <w:t>Documentation | S</w:t>
+      </w:r>
+      <w:r>
+        <w:t>erviceNow</w:t>
+      </w:r>
+      <w:r>
+        <w:t xml:space="preserve"> | </w:t>
+      </w:r>
+      <w:r>
+        <w:t xml:space="preserve">Active Directory | </w:t>
+      </w:r>
+      <w:r>
+        <w:t xml:space="preserve">Imaging (Ivanti DSM) </w:t>
+      </w:r>
+      <w:r>
+        <w:t>| Mobile (iOS)</w:t>
+      </w:r>
+      <w:r>
+        <w:t xml:space="preserve"> | Deskside </w:t>
+      </w:r>
+      <w:r>
+        <w:t>Support</w:t>
+      </w:r>
+      <w:r>
+        <w:t>| Customer Service</w:t>
+      </w:r>
+      <w:r>
+        <w:t xml:space="preserve"> | Windows</w:t>
+      </w:r>
+      <w:r>
+        <w:t xml:space="preserve"> / macOS</w:t>
+      </w:r>
+    </w:p>
+    <w:p>
+      <w:pPr>
+        <w:tabs>
+          <w:tab w:val="right" w:pos="10800"/>
+        </w:tabs>
+        <w:spacing w:after="0"/>
+        <w:rPr>
+          <w:b/>
+          <w:bCs/>
+        </w:rPr>
+      </w:pPr>
+    </w:p>
+    <w:p>
+      <w:pPr>
+        <w:tabs>
+          <w:tab w:val="right" w:pos="10800"/>
+        </w:tabs>
+        <w:spacing w:after="0"/>
+      </w:pPr>
+      <w:r>
+        <w:rPr>
+          <w:b/>
+          <w:bCs/>
+        </w:rPr>
+        <w:t>TIER 1 HELP DESK</w:t>
+      </w:r>
+      <w:r>
+        <w:tab/>
+        <w:t>Aug 2023 – Sept 2023</w:t>
+      </w:r>
+    </w:p>
+    <w:p>
+      <w:pPr>
+        <w:tabs>
+          <w:tab w:val="right" w:pos="10800"/>
+        </w:tabs>
+        <w:spacing w:after="0"/>
+      </w:pPr>
+      <w:r>
+        <w:t>Robert Half</w:t>
+      </w:r>
+      <w:r>
+        <w:t xml:space="preserve">, </w:t>
+      </w:r>
+      <w:r>
+        <w:t>Indianapolis</w:t>
+      </w:r>
+      <w:r>
+        <w:t>, IN</w:t>
+      </w:r>
+    </w:p>
+    <w:p>
+      <w:pPr>
+        <w:pStyle w:val="ListParagraph"/>
+        <w:numPr>
+          <w:ilvl w:val="0"/>
+          <w:numId w:val="3"/>
+        </w:numPr>
+        <w:tabs>
+          <w:tab w:val="right" w:pos="10800"/>
+        </w:tabs>
+        <w:spacing w:after="0"/>
+      </w:pPr>
+      <w:r>
         <w:t>Skillfully provided tier 1 help desk support</w:t>
       </w:r>
       <w:r>
@@ -437,13 +588,22 @@
         <w:t xml:space="preserve">SKILLS USED: </w:t>
       </w:r>
       <w:r>
-        <w:t xml:space="preserve">SCCM | Intune | </w:t>
-      </w:r>
-      <w:r>
-        <w:t>Active Directory | Windows Server | Mobile | Deskside | Customer Service</w:t>
-      </w:r>
-      <w:r>
-        <w:t xml:space="preserve"> | Windows / macOS</w:t>
+        <w:t>Imaging (Intune)</w:t>
+      </w:r>
+      <w:r>
+        <w:t xml:space="preserve"> | </w:t>
+      </w:r>
+      <w:r>
+        <w:t xml:space="preserve">Active Directory | Windows Server | Deskside </w:t>
+      </w:r>
+      <w:r>
+        <w:t>Support</w:t>
+      </w:r>
+      <w:r>
+        <w:t>| Customer Service</w:t>
+      </w:r>
+      <w:r>
+        <w:t xml:space="preserve"> | Windows</w:t>
       </w:r>
     </w:p>
     <w:p>
@@ -516,7 +676,7 @@
         <w:spacing w:after="0"/>
       </w:pPr>
       <w:r>
-        <w:t>Coded a visually appealing, user-friendly static landing page tailored to meet the specific needs of Brickyard Ceramics and Crafts, resulting in improved customer engagement by showcasing clear and prominent contact information.</w:t>
+        <w:t>Developed user-friendly inventory cycle count Access database and Excel reports to facilitate the company beginning cycle count process before selecting the new ERP system.</w:t>
       </w:r>
     </w:p>
     <w:p>
@@ -529,7 +689,7 @@
         <w:spacing w:after="0"/>
       </w:pPr>
       <w:r>
-        <w:t>Developed user-friendly inventory cycle count Access database and Excel reports to facilitate the company beginning cycle count process before selecting the new ERP system.</w:t>
+        <w:t>Coded a visually appealing, user-friendly static landing page tailored to meet the specific needs of Brickyard Ceramics and Crafts, resulting in improved customer engagement by showcasing clear and prominent contact information.</w:t>
       </w:r>
     </w:p>
     <w:p>
@@ -542,7 +702,217 @@
         <w:spacing w:after="0"/>
       </w:pPr>
       <w:r>
-        <w:t>Created printable Excel Gemba reports that effectively tracked shipping shortages, backorders, and temporarily out of stock (TOS) items and empowered the team to make informed supply chain decisions.</w:t>
+        <w:t>Administered IT infrastructure including Active Directory (user and group management), Exchange (account and mail flow), SharePoint, Linux web server, etc. yielding smooth operations and optimal security.</w:t>
+      </w:r>
+    </w:p>
+    <w:p>
+      <w:pPr>
+        <w:tabs>
+          <w:tab w:val="right" w:pos="10800"/>
+        </w:tabs>
+        <w:spacing w:after="0"/>
+        <w:ind w:left="360"/>
+      </w:pPr>
+      <w:r>
+        <w:rPr>
+          <w:b/>
+          <w:bCs/>
+        </w:rPr>
+        <w:t>SKILLS USED:</w:t>
+      </w:r>
+      <w:r>
+        <w:rPr>
+          <w:b/>
+          <w:bCs/>
+        </w:rPr>
+        <w:t xml:space="preserve"> </w:t>
+      </w:r>
+      <w:r>
+        <w:t>Bootstrap</w:t>
+      </w:r>
+      <w:r>
+        <w:t xml:space="preserve"> | </w:t>
+      </w:r>
+      <w:r>
+        <w:t>HTML</w:t>
+      </w:r>
+      <w:r>
+        <w:t xml:space="preserve"> | </w:t>
+      </w:r>
+      <w:r>
+        <w:t>CSS</w:t>
+      </w:r>
+      <w:r>
+        <w:t xml:space="preserve"> | </w:t>
+      </w:r>
+      <w:r>
+        <w:t>Microsoft Access</w:t>
+      </w:r>
+      <w:r>
+        <w:t xml:space="preserve"> | </w:t>
+      </w:r>
+      <w:r>
+        <w:t>VBA</w:t>
+      </w:r>
+      <w:r>
+        <w:t xml:space="preserve"> | </w:t>
+      </w:r>
+      <w:r>
+        <w:t>Microsoft Excel</w:t>
+      </w:r>
+      <w:r>
+        <w:t xml:space="preserve"> | </w:t>
+      </w:r>
+      <w:r>
+        <w:t>Pivot</w:t>
+      </w:r>
+      <w:r>
+        <w:t xml:space="preserve"> </w:t>
+      </w:r>
+      <w:r>
+        <w:t>Tables</w:t>
+      </w:r>
+      <w:r>
+        <w:t xml:space="preserve"> | </w:t>
+      </w:r>
+      <w:r>
+        <w:t>SQL Server</w:t>
+      </w:r>
+      <w:r>
+        <w:t xml:space="preserve"> | </w:t>
+      </w:r>
+      <w:r>
+        <w:t>Active Directory</w:t>
+      </w:r>
+      <w:r>
+        <w:t xml:space="preserve"> | </w:t>
+      </w:r>
+      <w:r>
+        <w:t>Windows Server</w:t>
+      </w:r>
+      <w:r>
+        <w:t xml:space="preserve"> | </w:t>
+      </w:r>
+      <w:r>
+        <w:t>Imaging (</w:t>
+      </w:r>
+      <w:proofErr w:type="spellStart"/>
+      <w:r>
+        <w:t>SmartDeploy</w:t>
+      </w:r>
+      <w:proofErr w:type="spellEnd"/>
+      <w:r>
+        <w:t xml:space="preserve">) | </w:t>
+      </w:r>
+      <w:r>
+        <w:t>Mobile (Android, iOS) |</w:t>
+      </w:r>
+      <w:r>
+        <w:t xml:space="preserve"> </w:t>
+      </w:r>
+      <w:r>
+        <w:t>Deskside Support |</w:t>
+      </w:r>
+      <w:r>
+        <w:t xml:space="preserve"> </w:t>
+      </w:r>
+      <w:r>
+        <w:t xml:space="preserve">Windows / </w:t>
+      </w:r>
+      <w:r>
+        <w:t>macOS</w:t>
+      </w:r>
+      <w:r>
+        <w:t xml:space="preserve"> |</w:t>
+      </w:r>
+      <w:r>
+        <w:t xml:space="preserve"> </w:t>
+      </w:r>
+      <w:r>
+        <w:t>Customer Service</w:t>
+      </w:r>
+    </w:p>
+    <w:p>
+      <w:pPr>
+        <w:spacing w:after="0"/>
+        <w:rPr>
+          <w:sz w:val="12"/>
+          <w:szCs w:val="12"/>
+        </w:rPr>
+      </w:pPr>
+    </w:p>
+    <w:p>
+      <w:pPr>
+        <w:tabs>
+          <w:tab w:val="right" w:pos="10800"/>
+        </w:tabs>
+        <w:spacing w:after="0"/>
+        <w:rPr>
+          <w:sz w:val="20"/>
+          <w:szCs w:val="20"/>
+        </w:rPr>
+      </w:pPr>
+      <w:r>
+        <w:rPr>
+          <w:b/>
+          <w:bCs/>
+          <w:sz w:val="20"/>
+          <w:szCs w:val="20"/>
+        </w:rPr>
+        <w:lastRenderedPageBreak/>
+        <w:t>IT INTERN</w:t>
+      </w:r>
+      <w:r>
+        <w:rPr>
+          <w:b/>
+          <w:bCs/>
+          <w:sz w:val="20"/>
+          <w:szCs w:val="20"/>
+        </w:rPr>
+        <w:t xml:space="preserve"> (</w:t>
+      </w:r>
+      <w:r>
+        <w:rPr>
+          <w:b/>
+          <w:bCs/>
+          <w:sz w:val="20"/>
+          <w:szCs w:val="20"/>
+        </w:rPr>
+        <w:t>Frontline IT | Jr. System Administrator | IT Projects</w:t>
+      </w:r>
+      <w:r>
+        <w:rPr>
+          <w:b/>
+          <w:bCs/>
+          <w:sz w:val="20"/>
+          <w:szCs w:val="20"/>
+        </w:rPr>
+        <w:t>)</w:t>
+      </w:r>
+      <w:r>
+        <w:rPr>
+          <w:sz w:val="20"/>
+          <w:szCs w:val="20"/>
+        </w:rPr>
+        <w:tab/>
+      </w:r>
+      <w:r>
+        <w:rPr>
+          <w:sz w:val="20"/>
+          <w:szCs w:val="20"/>
+        </w:rPr>
+        <w:t>Jun 2016 - Nov 2018</w:t>
+      </w:r>
+    </w:p>
+    <w:p>
+      <w:pPr>
+        <w:tabs>
+          <w:tab w:val="right" w:pos="10800"/>
+        </w:tabs>
+        <w:spacing w:after="0"/>
+      </w:pPr>
+      <w:r>
+        <w:t>American Art Clay Company, Indianapolis, IN</w:t>
       </w:r>
     </w:p>
     <w:p>
@@ -555,7 +925,7 @@
         <w:spacing w:after="0"/>
       </w:pPr>
       <w:r>
-        <w:t>Successfully troubleshot Exchange server and mail flow issues, contributing to improved productivity and efficient business operations.</w:t>
+        <w:t>Saved AR credit manager time and labor by refactoring Excel VBA code that automatically processed e-commerce csv data into separate distributor workbooks.</w:t>
       </w:r>
     </w:p>
     <w:p>
@@ -568,7 +938,7 @@
         <w:spacing w:after="0"/>
       </w:pPr>
       <w:r>
-        <w:t>Efficiently managed Active Directory infrastructure, including user accounts, security groups, and organizational units, ensuring smooth operations and optimal security.</w:t>
+        <w:t>Supported LEAN initiatives by creating a Microsoft Excel solution that allowed end users to easily query manufacturing data from a SQL Server data warehouse based on specific dates, optimizing data retrieval processes and facilitating data-driven decision-making.</w:t>
       </w:r>
     </w:p>
     <w:p>
@@ -581,7 +951,7 @@
         <w:spacing w:after="0"/>
       </w:pPr>
       <w:r>
-        <w:t>Skillfully executed hardware repair and upgrades for desktops and laptops, enhancing performance and extending their lifespan.</w:t>
+        <w:t>Programmed PowerShell and batch scripts to streamline account troubleshooting and automate system administration tasks, resulting in increased efficiency in maintaining the IT infrastructure.</w:t>
       </w:r>
     </w:p>
     <w:p>
@@ -594,7 +964,210 @@
         <w:spacing w:after="0"/>
       </w:pPr>
       <w:r>
-        <w:t>Effectively imaged, configured, and deployed user computers, network printers, and various equipment, ensuring operational efficiency.</w:t>
+        <w:t>Delivered exemplary deskside support to a diverse user base of approximately 150 individuals, resolving technical issues promptly and enhancing overall productivity and satisfaction.</w:t>
+      </w:r>
+    </w:p>
+    <w:p>
+      <w:pPr>
+        <w:tabs>
+          <w:tab w:val="right" w:pos="10800"/>
+        </w:tabs>
+        <w:spacing w:after="0"/>
+        <w:ind w:left="360"/>
+      </w:pPr>
+      <w:r>
+        <w:rPr>
+          <w:b/>
+          <w:bCs/>
+        </w:rPr>
+        <w:t>SKILLS USED:</w:t>
+      </w:r>
+      <w:r>
+        <w:rPr>
+          <w:b/>
+          <w:bCs/>
+        </w:rPr>
+        <w:t xml:space="preserve"> </w:t>
+      </w:r>
+      <w:r>
+        <w:t>VBA</w:t>
+      </w:r>
+      <w:r>
+        <w:t xml:space="preserve"> | </w:t>
+      </w:r>
+      <w:r>
+        <w:t>Microsoft Excel</w:t>
+      </w:r>
+      <w:r>
+        <w:t xml:space="preserve"> | </w:t>
+      </w:r>
+      <w:r>
+        <w:t>PivotTables</w:t>
+      </w:r>
+      <w:r>
+        <w:t xml:space="preserve"> | </w:t>
+      </w:r>
+      <w:proofErr w:type="spellStart"/>
+      <w:r>
+        <w:t>Vlookup</w:t>
+      </w:r>
+      <w:proofErr w:type="spellEnd"/>
+      <w:r>
+        <w:t xml:space="preserve"> | </w:t>
+      </w:r>
+      <w:r>
+        <w:t>SQL Server</w:t>
+      </w:r>
+      <w:r>
+        <w:t xml:space="preserve"> | </w:t>
+      </w:r>
+      <w:r>
+        <w:t>PowerShell</w:t>
+      </w:r>
+      <w:r>
+        <w:t xml:space="preserve"> | </w:t>
+      </w:r>
+      <w:r>
+        <w:t>Batch</w:t>
+      </w:r>
+      <w:r>
+        <w:t xml:space="preserve"> | </w:t>
+      </w:r>
+      <w:r>
+        <w:t>Active Directory</w:t>
+      </w:r>
+      <w:r>
+        <w:t xml:space="preserve"> | </w:t>
+      </w:r>
+      <w:r>
+        <w:t>Windows Server</w:t>
+      </w:r>
+      <w:r>
+        <w:t xml:space="preserve"> | </w:t>
+      </w:r>
+      <w:r>
+        <w:t>Mobile (Android, iOS) |</w:t>
+      </w:r>
+      <w:r>
+        <w:t xml:space="preserve"> </w:t>
+      </w:r>
+      <w:r>
+        <w:t xml:space="preserve">Deskside Support </w:t>
+      </w:r>
+      <w:r>
+        <w:t xml:space="preserve">| </w:t>
+      </w:r>
+      <w:r>
+        <w:t xml:space="preserve">Windows / </w:t>
+      </w:r>
+      <w:r>
+        <w:t>macOS</w:t>
+      </w:r>
+      <w:r>
+        <w:t xml:space="preserve"> </w:t>
+      </w:r>
+      <w:r>
+        <w:t>|</w:t>
+      </w:r>
+      <w:r>
+        <w:t xml:space="preserve"> </w:t>
+      </w:r>
+      <w:r>
+        <w:t>Customer Service</w:t>
+      </w:r>
+    </w:p>
+    <w:p>
+      <w:pPr>
+        <w:tabs>
+          <w:tab w:val="right" w:pos="10800"/>
+        </w:tabs>
+        <w:spacing w:after="0"/>
+        <w:rPr>
+          <w:sz w:val="12"/>
+          <w:szCs w:val="12"/>
+        </w:rPr>
+      </w:pPr>
+    </w:p>
+    <w:p>
+      <w:pPr>
+        <w:tabs>
+          <w:tab w:val="right" w:pos="10800"/>
+        </w:tabs>
+        <w:spacing w:after="0"/>
+        <w:rPr>
+          <w:sz w:val="20"/>
+          <w:szCs w:val="20"/>
+        </w:rPr>
+      </w:pPr>
+      <w:r>
+        <w:rPr>
+          <w:b/>
+          <w:bCs/>
+          <w:sz w:val="20"/>
+          <w:szCs w:val="20"/>
+        </w:rPr>
+        <w:t xml:space="preserve">UITS </w:t>
+      </w:r>
+      <w:r>
+        <w:rPr>
+          <w:b/>
+          <w:bCs/>
+          <w:sz w:val="20"/>
+          <w:szCs w:val="20"/>
+        </w:rPr>
+        <w:t>SUPPORT CENTER CONSULTANT</w:t>
+      </w:r>
+      <w:r>
+        <w:rPr>
+          <w:b/>
+          <w:bCs/>
+          <w:sz w:val="20"/>
+          <w:szCs w:val="20"/>
+        </w:rPr>
+        <w:t xml:space="preserve"> (</w:t>
+      </w:r>
+      <w:r>
+        <w:rPr>
+          <w:b/>
+          <w:bCs/>
+          <w:sz w:val="20"/>
+          <w:szCs w:val="20"/>
+        </w:rPr>
+        <w:t>Tier 1 Tech Support</w:t>
+      </w:r>
+      <w:r>
+        <w:rPr>
+          <w:b/>
+          <w:bCs/>
+          <w:sz w:val="20"/>
+          <w:szCs w:val="20"/>
+        </w:rPr>
+        <w:t>)</w:t>
+      </w:r>
+      <w:r>
+        <w:rPr>
+          <w:sz w:val="20"/>
+          <w:szCs w:val="20"/>
+        </w:rPr>
+        <w:tab/>
+      </w:r>
+      <w:r>
+        <w:rPr>
+          <w:sz w:val="20"/>
+          <w:szCs w:val="20"/>
+        </w:rPr>
+        <w:t>Aug 2016 - Nov 2018</w:t>
+      </w:r>
+    </w:p>
+    <w:p>
+      <w:pPr>
+        <w:tabs>
+          <w:tab w:val="right" w:pos="10800"/>
+        </w:tabs>
+        <w:spacing w:after="0"/>
+      </w:pPr>
+      <w:r>
+        <w:t>Indiana University–Purdue University Indianapolis, Indianapolis, IN</w:t>
       </w:r>
     </w:p>
     <w:p>
@@ -607,198 +1180,16 @@
         <w:spacing w:after="0"/>
       </w:pPr>
       <w:r>
-        <w:t>Competently troubleshot factory/warehouse equipment, including barcode scanners, scales, label software and Zebra label printers, ensuring efficient operations.</w:t>
-      </w:r>
-      <w:r>
-        <w:t xml:space="preserve">   </w:t>
-      </w:r>
-    </w:p>
-    <w:p>
-      <w:pPr>
-        <w:tabs>
-          <w:tab w:val="right" w:pos="10800"/>
-        </w:tabs>
-        <w:spacing w:after="0"/>
-        <w:ind w:left="360"/>
-      </w:pPr>
-      <w:r>
-        <w:rPr>
-          <w:b/>
-          <w:bCs/>
-        </w:rPr>
-        <w:t>SKILLS USED:</w:t>
-      </w:r>
-      <w:r>
-        <w:rPr>
-          <w:b/>
-          <w:bCs/>
-        </w:rPr>
+        <w:t>Enhanced IU's Knowledge Base</w:t>
+      </w:r>
+      <w:r>
         <w:t xml:space="preserve"> </w:t>
       </w:r>
       <w:r>
-        <w:t>Bootstrap</w:t>
-      </w:r>
-      <w:r>
-        <w:t xml:space="preserve"> | </w:t>
-      </w:r>
-      <w:r>
-        <w:t>HTML</w:t>
-      </w:r>
-      <w:r>
-        <w:t xml:space="preserve"> | </w:t>
-      </w:r>
-      <w:r>
-        <w:t>CSS</w:t>
-      </w:r>
-      <w:r>
-        <w:t xml:space="preserve"> | </w:t>
-      </w:r>
-      <w:r>
-        <w:t>Microsoft Access</w:t>
-      </w:r>
-      <w:r>
-        <w:t xml:space="preserve"> | </w:t>
-      </w:r>
-      <w:r>
-        <w:t>VBA</w:t>
-      </w:r>
-      <w:r>
-        <w:t xml:space="preserve"> | </w:t>
-      </w:r>
-      <w:r>
-        <w:t>Microsoft Excel</w:t>
-      </w:r>
-      <w:r>
-        <w:t xml:space="preserve"> | </w:t>
-      </w:r>
-      <w:r>
-        <w:t>Pivot</w:t>
+        <w:t>by providing accurate and user-friendly instructions, enabling users to confidently address their queries and navigate technical challenges independently.</w:t>
       </w:r>
       <w:r>
         <w:t xml:space="preserve"> </w:t>
-      </w:r>
-      <w:r>
-        <w:t>Tables</w:t>
-      </w:r>
-      <w:r>
-        <w:t xml:space="preserve"> | </w:t>
-      </w:r>
-      <w:r>
-        <w:t>SQL Server</w:t>
-      </w:r>
-      <w:r>
-        <w:t xml:space="preserve"> | </w:t>
-      </w:r>
-      <w:r>
-        <w:t>Active Directory</w:t>
-      </w:r>
-      <w:r>
-        <w:t xml:space="preserve"> | </w:t>
-      </w:r>
-      <w:r>
-        <w:t>Windows Server</w:t>
-      </w:r>
-      <w:r>
-        <w:t xml:space="preserve"> | </w:t>
-      </w:r>
-      <w:r>
-        <w:t xml:space="preserve">Mobile </w:t>
-      </w:r>
-      <w:r>
-        <w:t xml:space="preserve">| </w:t>
-      </w:r>
-      <w:r>
-        <w:t xml:space="preserve">Deskside </w:t>
-      </w:r>
-      <w:r>
-        <w:t xml:space="preserve">| </w:t>
-      </w:r>
-      <w:r>
-        <w:t>Customer Service</w:t>
-      </w:r>
-    </w:p>
-    <w:p>
-      <w:pPr>
-        <w:spacing w:after="0"/>
-        <w:rPr>
-          <w:sz w:val="12"/>
-          <w:szCs w:val="12"/>
-        </w:rPr>
-      </w:pPr>
-    </w:p>
-    <w:p>
-      <w:pPr>
-        <w:pageBreakBefore/>
-        <w:tabs>
-          <w:tab w:val="right" w:pos="10800"/>
-        </w:tabs>
-        <w:spacing w:after="0"/>
-        <w:rPr>
-          <w:sz w:val="20"/>
-          <w:szCs w:val="20"/>
-        </w:rPr>
-      </w:pPr>
-      <w:r>
-        <w:rPr>
-          <w:b/>
-          <w:bCs/>
-          <w:sz w:val="20"/>
-          <w:szCs w:val="20"/>
-        </w:rPr>
-        <w:lastRenderedPageBreak/>
-        <w:t>IT INTERN</w:t>
-      </w:r>
-      <w:r>
-        <w:rPr>
-          <w:b/>
-          <w:bCs/>
-          <w:sz w:val="20"/>
-          <w:szCs w:val="20"/>
-        </w:rPr>
-        <w:t xml:space="preserve"> (</w:t>
-      </w:r>
-      <w:r>
-        <w:rPr>
-          <w:b/>
-          <w:bCs/>
-          <w:sz w:val="20"/>
-          <w:szCs w:val="20"/>
-        </w:rPr>
-        <w:t>Frontline IT | Jr. System Administrator | IT Projects</w:t>
-      </w:r>
-      <w:r>
-        <w:rPr>
-          <w:b/>
-          <w:bCs/>
-          <w:sz w:val="20"/>
-          <w:szCs w:val="20"/>
-        </w:rPr>
-        <w:t>)</w:t>
-      </w:r>
-      <w:r>
-        <w:rPr>
-          <w:sz w:val="20"/>
-          <w:szCs w:val="20"/>
-        </w:rPr>
-        <w:tab/>
-      </w:r>
-      <w:r>
-        <w:rPr>
-          <w:sz w:val="20"/>
-          <w:szCs w:val="20"/>
-        </w:rPr>
-        <w:t>Jun 2016 - Nov 2018</w:t>
-      </w:r>
-    </w:p>
-    <w:p>
-      <w:pPr>
-        <w:tabs>
-          <w:tab w:val="right" w:pos="10800"/>
-        </w:tabs>
-        <w:spacing w:after="0"/>
-      </w:pPr>
-      <w:r>
-        <w:t>American Art Clay Company, Indianapolis, IN</w:t>
       </w:r>
     </w:p>
     <w:p>
@@ -811,59 +1202,10 @@
         <w:spacing w:after="0"/>
       </w:pPr>
       <w:r>
-        <w:t>Saved AR credit manager time and labor by refactoring Excel VBA code that automatically processed e-commerce csv data into separate distributor workbooks.</w:t>
-      </w:r>
-    </w:p>
-    <w:p>
-      <w:pPr>
-        <w:pStyle w:val="ListParagraph"/>
-        <w:numPr>
-          <w:ilvl w:val="0"/>
-          <w:numId w:val="1"/>
-        </w:numPr>
-        <w:spacing w:after="0"/>
-      </w:pPr>
-      <w:r>
-        <w:t>Supported LEAN initiatives by creating a Microsoft Excel solution that allowed end users to easily query manufacturing data from a SQL Server data warehouse based on specific dates, optimizing data retrieval processes and facilitating data-driven decision-making.</w:t>
-      </w:r>
-    </w:p>
-    <w:p>
-      <w:pPr>
-        <w:pStyle w:val="ListParagraph"/>
-        <w:numPr>
-          <w:ilvl w:val="0"/>
-          <w:numId w:val="1"/>
-        </w:numPr>
-        <w:spacing w:after="0"/>
-      </w:pPr>
-      <w:r>
-        <w:t>Programmed PowerShell and batch scripts to streamline account troubleshooting and automate system administration tasks, resulting in increased efficiency in maintaining the IT infrastructure.</w:t>
-      </w:r>
-    </w:p>
-    <w:p>
-      <w:pPr>
-        <w:pStyle w:val="ListParagraph"/>
-        <w:numPr>
-          <w:ilvl w:val="0"/>
-          <w:numId w:val="1"/>
-        </w:numPr>
-        <w:spacing w:after="0"/>
-      </w:pPr>
-      <w:r>
-        <w:t>Delivered exemplary deskside support to a diverse user base of approximately 150 individuals, resolving technical issues promptly and enhancing overall productivity and satisfaction.</w:t>
-      </w:r>
-    </w:p>
-    <w:p>
-      <w:pPr>
-        <w:pStyle w:val="ListParagraph"/>
-        <w:numPr>
-          <w:ilvl w:val="0"/>
-          <w:numId w:val="1"/>
-        </w:numPr>
-        <w:spacing w:after="0"/>
-      </w:pPr>
-      <w:r>
-        <w:t>Systematically set up, configured, and deployed user computers, network printers, and other equipment, ensuring user satisfaction.</w:t>
+        <w:t>Successfully resolved Exchange email delivery issues through efficient troubleshooting techniques, ensuring seamless and uninterrupted email communication for users.</w:t>
+      </w:r>
+      <w:r>
+        <w:t xml:space="preserve"> </w:t>
       </w:r>
     </w:p>
     <w:p>
@@ -889,245 +1231,22 @@
         <w:t xml:space="preserve"> </w:t>
       </w:r>
       <w:r>
-        <w:t>VBA</w:t>
+        <w:t>Documentation</w:t>
       </w:r>
       <w:r>
         <w:t xml:space="preserve"> | </w:t>
       </w:r>
       <w:r>
-        <w:t>Microsoft Excel</w:t>
-      </w:r>
-      <w:r>
-        <w:t xml:space="preserve"> | </w:t>
-      </w:r>
-      <w:r>
-        <w:t>PivotTables</w:t>
-      </w:r>
-      <w:r>
-        <w:t xml:space="preserve"> | </w:t>
-      </w:r>
-      <w:proofErr w:type="spellStart"/>
-      <w:r>
-        <w:t>Vlookup</w:t>
-      </w:r>
-      <w:proofErr w:type="spellEnd"/>
-      <w:r>
-        <w:t xml:space="preserve"> | </w:t>
-      </w:r>
-      <w:r>
-        <w:t>SQL Server</w:t>
-      </w:r>
-      <w:r>
-        <w:t xml:space="preserve"> | </w:t>
-      </w:r>
-      <w:r>
-        <w:t>PowerShell</w:t>
-      </w:r>
-      <w:r>
-        <w:t xml:space="preserve"> | </w:t>
-      </w:r>
-      <w:r>
-        <w:t>Batch</w:t>
-      </w:r>
-      <w:r>
-        <w:t xml:space="preserve"> | </w:t>
-      </w:r>
-      <w:r>
-        <w:t>Active Directory</w:t>
-      </w:r>
-      <w:r>
-        <w:t xml:space="preserve"> | </w:t>
-      </w:r>
-      <w:r>
-        <w:t>Windows Server</w:t>
-      </w:r>
-      <w:r>
-        <w:t xml:space="preserve"> | </w:t>
-      </w:r>
-      <w:r>
-        <w:t xml:space="preserve">Mobile </w:t>
-      </w:r>
-      <w:r>
-        <w:t xml:space="preserve">| </w:t>
-      </w:r>
-      <w:r>
-        <w:t xml:space="preserve">Deskside </w:t>
-      </w:r>
-      <w:r>
-        <w:t xml:space="preserve">| </w:t>
-      </w:r>
-      <w:r>
-        <w:t>Customer Service</w:t>
-      </w:r>
-    </w:p>
-    <w:p>
-      <w:pPr>
-        <w:tabs>
-          <w:tab w:val="right" w:pos="10800"/>
-        </w:tabs>
-        <w:spacing w:after="0"/>
-        <w:rPr>
-          <w:sz w:val="12"/>
-          <w:szCs w:val="12"/>
-        </w:rPr>
-      </w:pPr>
-    </w:p>
-    <w:p>
-      <w:pPr>
-        <w:tabs>
-          <w:tab w:val="right" w:pos="10800"/>
-        </w:tabs>
-        <w:spacing w:after="0"/>
-        <w:rPr>
-          <w:sz w:val="20"/>
-          <w:szCs w:val="20"/>
-        </w:rPr>
-      </w:pPr>
-      <w:r>
-        <w:rPr>
-          <w:b/>
-          <w:bCs/>
-          <w:sz w:val="20"/>
-          <w:szCs w:val="20"/>
-        </w:rPr>
-        <w:t xml:space="preserve">UITS </w:t>
-      </w:r>
-      <w:r>
-        <w:rPr>
-          <w:b/>
-          <w:bCs/>
-          <w:sz w:val="20"/>
-          <w:szCs w:val="20"/>
-        </w:rPr>
-        <w:t>SUPPORT CENTER CONSULTANT</w:t>
-      </w:r>
-      <w:r>
-        <w:rPr>
-          <w:b/>
-          <w:bCs/>
-          <w:sz w:val="20"/>
-          <w:szCs w:val="20"/>
-        </w:rPr>
-        <w:t xml:space="preserve"> (</w:t>
-      </w:r>
-      <w:r>
-        <w:rPr>
-          <w:b/>
-          <w:bCs/>
-          <w:sz w:val="20"/>
-          <w:szCs w:val="20"/>
-        </w:rPr>
-        <w:t>Tier 1 Tech Support</w:t>
-      </w:r>
-      <w:r>
-        <w:rPr>
-          <w:b/>
-          <w:bCs/>
-          <w:sz w:val="20"/>
-          <w:szCs w:val="20"/>
-        </w:rPr>
-        <w:t>)</w:t>
-      </w:r>
-      <w:r>
-        <w:rPr>
-          <w:sz w:val="20"/>
-          <w:szCs w:val="20"/>
-        </w:rPr>
-        <w:tab/>
-      </w:r>
-      <w:r>
-        <w:rPr>
-          <w:sz w:val="20"/>
-          <w:szCs w:val="20"/>
-        </w:rPr>
-        <w:t>Aug 2016 - Nov 2018</w:t>
-      </w:r>
-    </w:p>
-    <w:p>
-      <w:pPr>
-        <w:tabs>
-          <w:tab w:val="right" w:pos="10800"/>
-        </w:tabs>
-        <w:spacing w:after="0"/>
-      </w:pPr>
-      <w:r>
-        <w:t>Indiana University–Purdue University Indianapolis, Indianapolis, IN</w:t>
-      </w:r>
-    </w:p>
-    <w:p>
-      <w:pPr>
-        <w:pStyle w:val="ListParagraph"/>
-        <w:numPr>
-          <w:ilvl w:val="0"/>
-          <w:numId w:val="1"/>
-        </w:numPr>
-        <w:spacing w:after="0"/>
-      </w:pPr>
-      <w:r>
-        <w:t>Enhanced IU's Knowledge Base</w:t>
+        <w:t>Mobile (Android, iOS) |</w:t>
       </w:r>
       <w:r>
         <w:t xml:space="preserve"> </w:t>
       </w:r>
       <w:r>
-        <w:t>by providing accurate and user-friendly instructions, enabling users to confidently address their queries and navigate technical challenges independently.</w:t>
-      </w:r>
-      <w:r>
-        <w:t xml:space="preserve"> </w:t>
-      </w:r>
-    </w:p>
-    <w:p>
-      <w:pPr>
-        <w:pStyle w:val="ListParagraph"/>
-        <w:numPr>
-          <w:ilvl w:val="0"/>
-          <w:numId w:val="1"/>
-        </w:numPr>
-        <w:spacing w:after="0"/>
-      </w:pPr>
-      <w:r>
-        <w:t>Successfully resolved Exchange email delivery issues through efficient troubleshooting techniques, ensuring seamless and uninterrupted email communication for users.</w:t>
-      </w:r>
-      <w:r>
-        <w:t xml:space="preserve"> </w:t>
-      </w:r>
-    </w:p>
-    <w:p>
-      <w:pPr>
-        <w:tabs>
-          <w:tab w:val="right" w:pos="10800"/>
-        </w:tabs>
-        <w:spacing w:after="0"/>
-        <w:ind w:left="360"/>
-      </w:pPr>
-      <w:r>
-        <w:rPr>
-          <w:b/>
-          <w:bCs/>
-        </w:rPr>
-        <w:t>SKILLS USED:</w:t>
-      </w:r>
-      <w:r>
-        <w:rPr>
-          <w:b/>
-          <w:bCs/>
-        </w:rPr>
-        <w:t xml:space="preserve"> </w:t>
-      </w:r>
-      <w:r>
-        <w:t>Documentation</w:t>
-      </w:r>
-      <w:r>
-        <w:t xml:space="preserve"> | </w:t>
-      </w:r>
-      <w:r>
-        <w:t xml:space="preserve">Mobile </w:t>
-      </w:r>
-      <w:r>
-        <w:t xml:space="preserve">| </w:t>
-      </w:r>
-      <w:r>
-        <w:t>Windows / macOS</w:t>
+        <w:t xml:space="preserve">Windows / </w:t>
+      </w:r>
+      <w:r>
+        <w:t>macOS</w:t>
       </w:r>
       <w:r>
         <w:t xml:space="preserve"> </w:t>
@@ -1311,16 +1430,25 @@
         <w:t xml:space="preserve"> | </w:t>
       </w:r>
       <w:r>
-        <w:t xml:space="preserve">Mobile </w:t>
-      </w:r>
-      <w:r>
-        <w:t xml:space="preserve">| </w:t>
-      </w:r>
-      <w:r>
-        <w:t xml:space="preserve">Windows / macOS </w:t>
-      </w:r>
-      <w:r>
-        <w:t xml:space="preserve">| </w:t>
+        <w:t>Mobile (Android, iOS) |</w:t>
+      </w:r>
+      <w:r>
+        <w:t xml:space="preserve"> </w:t>
+      </w:r>
+      <w:r>
+        <w:t xml:space="preserve">Windows / </w:t>
+      </w:r>
+      <w:r>
+        <w:t>macOS</w:t>
+      </w:r>
+      <w:r>
+        <w:t xml:space="preserve"> </w:t>
+      </w:r>
+      <w:r>
+        <w:t>|</w:t>
+      </w:r>
+      <w:r>
+        <w:t xml:space="preserve"> </w:t>
       </w:r>
       <w:r>
         <w:t>Customer Service</w:t>
@@ -1467,7 +1595,13 @@
         <w:spacing w:after="0"/>
       </w:pPr>
       <w:r>
-        <w:t>Delivered exceptional technical support to IU students, faculty, and staff across all campuses through multiple channels including phone, email, chat, and walk-in, ensuring prompt resolution of issues and facilitating seamless access to IT services for the university community.</w:t>
+        <w:t xml:space="preserve">Delivered exceptional technical support to IU students, faculty, and staff across all campuses through multiple channels including phone, email, chat, and walk-in, </w:t>
+      </w:r>
+      <w:r>
+        <w:t>leading to</w:t>
+      </w:r>
+      <w:r>
+        <w:t xml:space="preserve"> prompt resolution of issues and facilitating seamless access to IT services for the university community.</w:t>
       </w:r>
       <w:r>
         <w:t xml:space="preserve"> </w:t>
@@ -1503,16 +1637,16 @@
         <w:t xml:space="preserve"> | </w:t>
       </w:r>
       <w:r>
-        <w:t xml:space="preserve">Mobile </w:t>
-      </w:r>
-      <w:r>
-        <w:t xml:space="preserve">| </w:t>
-      </w:r>
-      <w:r>
-        <w:t>Windows / macOS</w:t>
+        <w:t>Mobile (Android, iOS) |</w:t>
       </w:r>
       <w:r>
         <w:t xml:space="preserve"> </w:t>
+      </w:r>
+      <w:r>
+        <w:t xml:space="preserve">Windows / </w:t>
+      </w:r>
+      <w:r>
+        <w:t>macOS</w:t>
       </w:r>
       <w:r>
         <w:t xml:space="preserve">| </w:t>
@@ -1547,7 +1681,6 @@
     </w:p>
     <w:p>
       <w:pPr>
-        <w:pageBreakBefore/>
         <w:spacing w:after="0"/>
         <w:rPr>
           <w:b/>
@@ -1561,54 +1694,7 @@
           <w:bCs/>
           <w:u w:val="single"/>
         </w:rPr>
-        <w:lastRenderedPageBreak/>
         <w:t xml:space="preserve">RELEVANT EDUCATION </w:t>
-      </w:r>
-    </w:p>
-    <w:p>
-      <w:pPr>
-        <w:tabs>
-          <w:tab w:val="right" w:pos="10800"/>
-        </w:tabs>
-        <w:spacing w:after="0"/>
-      </w:pPr>
-      <w:r>
-        <w:rPr>
-          <w:b/>
-          <w:bCs/>
-          <w:caps/>
-        </w:rPr>
-        <w:t>Bachelor Of Science (B.S.),</w:t>
-      </w:r>
-      <w:r>
-        <w:rPr>
-          <w:b/>
-          <w:bCs/>
-        </w:rPr>
-        <w:t xml:space="preserve"> </w:t>
-      </w:r>
-      <w:r>
-        <w:rPr>
-          <w:b/>
-          <w:bCs/>
-          <w:caps/>
-        </w:rPr>
-        <w:t>Software Engineering</w:t>
-      </w:r>
-      <w:r>
-        <w:tab/>
-        <w:t>Dec 2026</w:t>
-      </w:r>
-    </w:p>
-    <w:p>
-      <w:pPr>
-        <w:tabs>
-          <w:tab w:val="right" w:pos="10800"/>
-        </w:tabs>
-        <w:spacing w:after="120"/>
-      </w:pPr>
-      <w:r>
-        <w:t>Western Governors University, Salt Lake City, UT</w:t>
       </w:r>
     </w:p>
     <w:p>
@@ -1757,654 +1843,6 @@
           <w:szCs w:val="12"/>
         </w:rPr>
       </w:pPr>
-    </w:p>
-    <w:p>
-      <w:pPr>
-        <w:spacing w:after="0"/>
-        <w:rPr>
-          <w:b/>
-          <w:bCs/>
-          <w:sz w:val="20"/>
-          <w:u w:val="single"/>
-        </w:rPr>
-      </w:pPr>
-      <w:r>
-        <w:rPr>
-          <w:b/>
-          <w:bCs/>
-          <w:sz w:val="20"/>
-          <w:u w:val="single"/>
-        </w:rPr>
-        <w:t xml:space="preserve">PROJECTS </w:t>
-      </w:r>
-    </w:p>
-    <w:p>
-      <w:pPr>
-        <w:tabs>
-          <w:tab w:val="right" w:pos="10800"/>
-        </w:tabs>
-        <w:spacing w:after="0"/>
-      </w:pPr>
-      <w:r>
-        <w:rPr>
-          <w:b/>
-          <w:bCs/>
-        </w:rPr>
-        <w:t>SNS-SITE-REACT</w:t>
-      </w:r>
-      <w:r>
-        <w:tab/>
-        <w:t>Jul 2023 - Jul 2023</w:t>
-      </w:r>
-    </w:p>
-    <w:p>
-      <w:pPr>
-        <w:tabs>
-          <w:tab w:val="right" w:pos="10800"/>
-        </w:tabs>
-        <w:spacing w:after="0"/>
-      </w:pPr>
-      <w:r>
-        <w:t>Updated design and converted previous portfolio site to a React-based front-end with a separate Node.js/Express.js proxy API backend.</w:t>
-      </w:r>
-    </w:p>
-    <w:p>
-      <w:pPr>
-        <w:pStyle w:val="ListParagraph"/>
-        <w:numPr>
-          <w:ilvl w:val="0"/>
-          <w:numId w:val="1"/>
-        </w:numPr>
-        <w:spacing w:after="0"/>
-        <w:rPr>
-          <w:szCs w:val="24"/>
-        </w:rPr>
-      </w:pPr>
-      <w:r>
-        <w:rPr>
-          <w:b/>
-          <w:bCs/>
-          <w:szCs w:val="24"/>
-        </w:rPr>
-        <w:t>GitHub:</w:t>
-      </w:r>
-      <w:r>
-        <w:rPr>
-          <w:szCs w:val="24"/>
-        </w:rPr>
-        <w:t xml:space="preserve"> github.com/simplenotsimpler/</w:t>
-      </w:r>
-      <w:proofErr w:type="spellStart"/>
-      <w:r>
-        <w:rPr>
-          <w:szCs w:val="24"/>
-        </w:rPr>
-        <w:t>sns</w:t>
-      </w:r>
-      <w:proofErr w:type="spellEnd"/>
-      <w:r>
-        <w:rPr>
-          <w:szCs w:val="24"/>
-        </w:rPr>
-        <w:t>-site-react</w:t>
-      </w:r>
-    </w:p>
-    <w:p>
-      <w:pPr>
-        <w:pStyle w:val="ListParagraph"/>
-        <w:numPr>
-          <w:ilvl w:val="0"/>
-          <w:numId w:val="1"/>
-        </w:numPr>
-        <w:spacing w:after="0"/>
-        <w:rPr>
-          <w:szCs w:val="24"/>
-        </w:rPr>
-      </w:pPr>
-      <w:r>
-        <w:rPr>
-          <w:b/>
-          <w:bCs/>
-          <w:szCs w:val="24"/>
-        </w:rPr>
-        <w:t>Link:</w:t>
-      </w:r>
-      <w:r>
-        <w:rPr>
-          <w:szCs w:val="24"/>
-        </w:rPr>
-        <w:t xml:space="preserve"> simplenotsimpler.com</w:t>
-      </w:r>
-    </w:p>
-    <w:p>
-      <w:pPr>
-        <w:tabs>
-          <w:tab w:val="right" w:pos="10800"/>
-        </w:tabs>
-        <w:spacing w:after="0"/>
-      </w:pPr>
-    </w:p>
-    <w:p>
-      <w:pPr>
-        <w:tabs>
-          <w:tab w:val="right" w:pos="10800"/>
-        </w:tabs>
-        <w:spacing w:after="0"/>
-      </w:pPr>
-      <w:r>
-        <w:rPr>
-          <w:b/>
-          <w:bCs/>
-        </w:rPr>
-        <w:t>N423-HOMEWORK-FINAL</w:t>
-      </w:r>
-      <w:r>
-        <w:tab/>
-        <w:t>Apr 2023 - May 2023</w:t>
-      </w:r>
-    </w:p>
-    <w:p>
-      <w:pPr>
-        <w:tabs>
-          <w:tab w:val="right" w:pos="10800"/>
-        </w:tabs>
-        <w:spacing w:after="0"/>
-      </w:pPr>
-      <w:r>
-        <w:t xml:space="preserve">Next.js / React.js CRUD application with </w:t>
-      </w:r>
-      <w:proofErr w:type="spellStart"/>
-      <w:r>
-        <w:t>Firestore</w:t>
-      </w:r>
-      <w:proofErr w:type="spellEnd"/>
-      <w:r>
-        <w:t xml:space="preserve"> backend. Responsive design.</w:t>
-      </w:r>
-    </w:p>
-    <w:p>
-      <w:pPr>
-        <w:pStyle w:val="ListParagraph"/>
-        <w:numPr>
-          <w:ilvl w:val="0"/>
-          <w:numId w:val="1"/>
-        </w:numPr>
-        <w:spacing w:after="0"/>
-        <w:rPr>
-          <w:b/>
-          <w:bCs/>
-          <w:szCs w:val="24"/>
-        </w:rPr>
-      </w:pPr>
-      <w:r>
-        <w:rPr>
-          <w:b/>
-          <w:bCs/>
-          <w:szCs w:val="24"/>
-        </w:rPr>
-        <w:t xml:space="preserve">GitHub: </w:t>
-      </w:r>
-      <w:r>
-        <w:rPr>
-          <w:szCs w:val="24"/>
-        </w:rPr>
-        <w:t>github.com/simplenotsimpler/n423-homework-final</w:t>
-      </w:r>
-    </w:p>
-    <w:p>
-      <w:pPr>
-        <w:pStyle w:val="ListParagraph"/>
-        <w:numPr>
-          <w:ilvl w:val="0"/>
-          <w:numId w:val="1"/>
-        </w:numPr>
-        <w:spacing w:after="0"/>
-        <w:rPr>
-          <w:b/>
-          <w:bCs/>
-          <w:szCs w:val="24"/>
-        </w:rPr>
-      </w:pPr>
-      <w:r>
-        <w:rPr>
-          <w:b/>
-          <w:bCs/>
-          <w:szCs w:val="24"/>
-        </w:rPr>
-        <w:t xml:space="preserve">Link: </w:t>
-      </w:r>
-      <w:r>
-        <w:rPr>
-          <w:szCs w:val="24"/>
-        </w:rPr>
-        <w:t>n423-homework-final.vercel.app</w:t>
-      </w:r>
-    </w:p>
-    <w:p>
-      <w:pPr>
-        <w:tabs>
-          <w:tab w:val="right" w:pos="10800"/>
-        </w:tabs>
-        <w:spacing w:after="0"/>
-      </w:pPr>
-    </w:p>
-    <w:p>
-      <w:pPr>
-        <w:tabs>
-          <w:tab w:val="right" w:pos="10800"/>
-        </w:tabs>
-        <w:spacing w:after="0"/>
-      </w:pPr>
-      <w:r>
-        <w:rPr>
-          <w:b/>
-          <w:bCs/>
-        </w:rPr>
-        <w:t>N315-HOMEWORK-FINAL-V2</w:t>
-      </w:r>
-      <w:r>
-        <w:tab/>
-        <w:t>Apr 2023 - Apr 2023</w:t>
-      </w:r>
-    </w:p>
-    <w:p>
-      <w:pPr>
-        <w:tabs>
-          <w:tab w:val="right" w:pos="10800"/>
-        </w:tabs>
-        <w:spacing w:after="0"/>
-      </w:pPr>
-      <w:r>
-        <w:t xml:space="preserve">Vanilla JavaScript Single-Page CRUD MVC application with </w:t>
-      </w:r>
-      <w:proofErr w:type="spellStart"/>
-      <w:r>
-        <w:t>Firestore</w:t>
-      </w:r>
-      <w:proofErr w:type="spellEnd"/>
-      <w:r>
-        <w:t xml:space="preserve"> backend. Responsive design using SASS. Based on Adobe XD design.</w:t>
-      </w:r>
-    </w:p>
-    <w:p>
-      <w:pPr>
-        <w:pStyle w:val="ListParagraph"/>
-        <w:numPr>
-          <w:ilvl w:val="0"/>
-          <w:numId w:val="1"/>
-        </w:numPr>
-        <w:spacing w:after="0"/>
-        <w:rPr>
-          <w:szCs w:val="24"/>
-        </w:rPr>
-      </w:pPr>
-      <w:r>
-        <w:rPr>
-          <w:b/>
-          <w:bCs/>
-          <w:szCs w:val="24"/>
-        </w:rPr>
-        <w:t>GitHub:</w:t>
-      </w:r>
-      <w:r>
-        <w:rPr>
-          <w:szCs w:val="24"/>
-        </w:rPr>
-        <w:t xml:space="preserve"> github.com/</w:t>
-      </w:r>
-      <w:proofErr w:type="spellStart"/>
-      <w:r>
-        <w:rPr>
-          <w:szCs w:val="24"/>
-        </w:rPr>
-        <w:t>iupui</w:t>
-      </w:r>
-      <w:proofErr w:type="spellEnd"/>
-      <w:r>
-        <w:rPr>
-          <w:szCs w:val="24"/>
-        </w:rPr>
-        <w:t>-multi-device-certificate/n315-homework-final-v2</w:t>
-      </w:r>
-    </w:p>
-    <w:p>
-      <w:pPr>
-        <w:pStyle w:val="ListParagraph"/>
-        <w:numPr>
-          <w:ilvl w:val="0"/>
-          <w:numId w:val="1"/>
-        </w:numPr>
-        <w:spacing w:after="0"/>
-        <w:rPr>
-          <w:szCs w:val="24"/>
-        </w:rPr>
-      </w:pPr>
-      <w:r>
-        <w:rPr>
-          <w:b/>
-          <w:bCs/>
-          <w:szCs w:val="24"/>
-        </w:rPr>
-        <w:t>Link:</w:t>
-      </w:r>
-      <w:r>
-        <w:rPr>
-          <w:szCs w:val="24"/>
-        </w:rPr>
-        <w:t xml:space="preserve"> rah-iupui-n315-final.web.app</w:t>
-      </w:r>
-    </w:p>
-    <w:p>
-      <w:pPr>
-        <w:tabs>
-          <w:tab w:val="right" w:pos="10800"/>
-        </w:tabs>
-        <w:spacing w:after="0"/>
-      </w:pPr>
-    </w:p>
-    <w:p>
-      <w:pPr>
-        <w:tabs>
-          <w:tab w:val="right" w:pos="10800"/>
-        </w:tabs>
-        <w:spacing w:after="0"/>
-      </w:pPr>
-      <w:r>
-        <w:rPr>
-          <w:b/>
-          <w:bCs/>
-        </w:rPr>
-        <w:t>BRICKYARD-CERAMICS</w:t>
-      </w:r>
-      <w:r>
-        <w:tab/>
-        <w:t>Jun 2020 - Oct 2021</w:t>
-      </w:r>
-    </w:p>
-    <w:p>
-      <w:pPr>
-        <w:tabs>
-          <w:tab w:val="right" w:pos="10800"/>
-        </w:tabs>
-        <w:spacing w:after="0"/>
-      </w:pPr>
-      <w:r>
-        <w:t>Coded a Bootstrap static landing page for internal customer, Brickyard Ceramics and Crafts. Utilized Semantic HTML and CSS.</w:t>
-      </w:r>
-    </w:p>
-    <w:p>
-      <w:pPr>
-        <w:pStyle w:val="ListParagraph"/>
-        <w:numPr>
-          <w:ilvl w:val="0"/>
-          <w:numId w:val="1"/>
-        </w:numPr>
-        <w:spacing w:after="0"/>
-        <w:rPr>
-          <w:szCs w:val="24"/>
-        </w:rPr>
-      </w:pPr>
-      <w:r>
-        <w:rPr>
-          <w:b/>
-          <w:bCs/>
-          <w:szCs w:val="24"/>
-        </w:rPr>
-        <w:t>GitHub:</w:t>
-      </w:r>
-      <w:r>
-        <w:rPr>
-          <w:szCs w:val="24"/>
-        </w:rPr>
-        <w:t xml:space="preserve"> github.com/simplenotsimpler/brickyard-ceramics</w:t>
-      </w:r>
-    </w:p>
-    <w:p>
-      <w:pPr>
-        <w:pStyle w:val="ListParagraph"/>
-        <w:numPr>
-          <w:ilvl w:val="0"/>
-          <w:numId w:val="1"/>
-        </w:numPr>
-        <w:spacing w:after="0"/>
-        <w:rPr>
-          <w:szCs w:val="24"/>
-        </w:rPr>
-      </w:pPr>
-      <w:r>
-        <w:rPr>
-          <w:b/>
-          <w:bCs/>
-          <w:szCs w:val="24"/>
-        </w:rPr>
-        <w:t>Link:</w:t>
-      </w:r>
-      <w:r>
-        <w:rPr>
-          <w:szCs w:val="24"/>
-        </w:rPr>
-        <w:t xml:space="preserve"> brickyardceramics.com</w:t>
-      </w:r>
-    </w:p>
-    <w:p>
-      <w:pPr>
-        <w:tabs>
-          <w:tab w:val="right" w:pos="10800"/>
-        </w:tabs>
-        <w:spacing w:after="0"/>
-      </w:pPr>
-    </w:p>
-    <w:p>
-      <w:pPr>
-        <w:tabs>
-          <w:tab w:val="right" w:pos="10800"/>
-        </w:tabs>
-        <w:spacing w:after="0"/>
-      </w:pPr>
-      <w:r>
-        <w:rPr>
-          <w:b/>
-          <w:bCs/>
-        </w:rPr>
-        <w:t>MODERN-JAVASCRIPT-DASHBOARD</w:t>
-      </w:r>
-      <w:r>
-        <w:tab/>
-        <w:t>Jun 2020 - Sep 2021</w:t>
-      </w:r>
-    </w:p>
-    <w:p>
-      <w:pPr>
-        <w:tabs>
-          <w:tab w:val="right" w:pos="10800"/>
-        </w:tabs>
-        <w:spacing w:after="0"/>
-      </w:pPr>
-      <w:r>
-        <w:t xml:space="preserve">Sample </w:t>
-      </w:r>
-      <w:proofErr w:type="spellStart"/>
-      <w:r>
-        <w:t>themable</w:t>
-      </w:r>
-      <w:proofErr w:type="spellEnd"/>
-      <w:r>
-        <w:t xml:space="preserve"> JavaScript dashboard template that employs modern ES6, Bootstrap 4 and CSS grid. Uses color-blind friendly theme.</w:t>
-      </w:r>
-    </w:p>
-    <w:p>
-      <w:pPr>
-        <w:pStyle w:val="ListParagraph"/>
-        <w:numPr>
-          <w:ilvl w:val="0"/>
-          <w:numId w:val="1"/>
-        </w:numPr>
-        <w:spacing w:after="0"/>
-        <w:rPr>
-          <w:szCs w:val="24"/>
-        </w:rPr>
-      </w:pPr>
-      <w:r>
-        <w:rPr>
-          <w:b/>
-          <w:bCs/>
-          <w:szCs w:val="24"/>
-        </w:rPr>
-        <w:t>GitHub:</w:t>
-      </w:r>
-      <w:r>
-        <w:rPr>
-          <w:szCs w:val="24"/>
-        </w:rPr>
-        <w:t xml:space="preserve"> github.com/simplenotsimpler/modern-</w:t>
-      </w:r>
-      <w:proofErr w:type="spellStart"/>
-      <w:r>
-        <w:rPr>
-          <w:szCs w:val="24"/>
-        </w:rPr>
-        <w:t>javascript</w:t>
-      </w:r>
-      <w:proofErr w:type="spellEnd"/>
-      <w:r>
-        <w:rPr>
-          <w:szCs w:val="24"/>
-        </w:rPr>
-        <w:t>-dashboard</w:t>
-      </w:r>
-    </w:p>
-    <w:p>
-      <w:pPr>
-        <w:pStyle w:val="ListParagraph"/>
-        <w:numPr>
-          <w:ilvl w:val="0"/>
-          <w:numId w:val="1"/>
-        </w:numPr>
-        <w:spacing w:after="0"/>
-        <w:rPr>
-          <w:szCs w:val="24"/>
-        </w:rPr>
-      </w:pPr>
-      <w:r>
-        <w:rPr>
-          <w:b/>
-          <w:bCs/>
-          <w:szCs w:val="24"/>
-        </w:rPr>
-        <w:t>Link:</w:t>
-      </w:r>
-      <w:r>
-        <w:rPr>
-          <w:szCs w:val="24"/>
-        </w:rPr>
-        <w:t xml:space="preserve"> simplenotsimpler.github.io/modern-</w:t>
-      </w:r>
-      <w:proofErr w:type="spellStart"/>
-      <w:r>
-        <w:rPr>
-          <w:szCs w:val="24"/>
-        </w:rPr>
-        <w:t>javascript</w:t>
-      </w:r>
-      <w:proofErr w:type="spellEnd"/>
-      <w:r>
-        <w:rPr>
-          <w:szCs w:val="24"/>
-        </w:rPr>
-        <w:t>-dashboard</w:t>
-      </w:r>
-    </w:p>
-    <w:p>
-      <w:pPr>
-        <w:tabs>
-          <w:tab w:val="right" w:pos="10800"/>
-        </w:tabs>
-        <w:spacing w:after="0"/>
-      </w:pPr>
-    </w:p>
-    <w:p>
-      <w:pPr>
-        <w:tabs>
-          <w:tab w:val="right" w:pos="10800"/>
-        </w:tabs>
-        <w:spacing w:after="0"/>
-      </w:pPr>
-      <w:r>
-        <w:rPr>
-          <w:b/>
-          <w:bCs/>
-        </w:rPr>
-        <w:t>MODERN-TABLE</w:t>
-      </w:r>
-      <w:r>
-        <w:tab/>
-        <w:t>Apr 2020 - Aug 2021</w:t>
-      </w:r>
-    </w:p>
-    <w:p>
-      <w:pPr>
-        <w:tabs>
-          <w:tab w:val="right" w:pos="10800"/>
-        </w:tabs>
-        <w:spacing w:after="0"/>
-      </w:pPr>
-      <w:r>
-        <w:t>JavaScript ES6 library that displays table JSON data nicely within a Bootstrap 4 Card.</w:t>
-      </w:r>
-    </w:p>
-    <w:p>
-      <w:pPr>
-        <w:pStyle w:val="ListParagraph"/>
-        <w:numPr>
-          <w:ilvl w:val="0"/>
-          <w:numId w:val="1"/>
-        </w:numPr>
-        <w:spacing w:after="0"/>
-        <w:rPr>
-          <w:szCs w:val="24"/>
-        </w:rPr>
-      </w:pPr>
-      <w:r>
-        <w:rPr>
-          <w:b/>
-          <w:bCs/>
-          <w:szCs w:val="24"/>
-        </w:rPr>
-        <w:t>GitHub:</w:t>
-      </w:r>
-      <w:r>
-        <w:rPr>
-          <w:szCs w:val="24"/>
-        </w:rPr>
-        <w:t xml:space="preserve"> github.com/simplenotsimpler/modern-table</w:t>
-      </w:r>
-    </w:p>
-    <w:p>
-      <w:pPr>
-        <w:pStyle w:val="ListParagraph"/>
-        <w:numPr>
-          <w:ilvl w:val="0"/>
-          <w:numId w:val="1"/>
-        </w:numPr>
-        <w:spacing w:after="0"/>
-        <w:rPr>
-          <w:szCs w:val="24"/>
-        </w:rPr>
-      </w:pPr>
-      <w:r>
-        <w:rPr>
-          <w:b/>
-          <w:bCs/>
-          <w:szCs w:val="24"/>
-        </w:rPr>
-        <w:t>Link:</w:t>
-      </w:r>
-      <w:r>
-        <w:rPr>
-          <w:szCs w:val="24"/>
-        </w:rPr>
-        <w:t xml:space="preserve"> simplenotsimpler.github.io/modern-table-example</w:t>
-      </w:r>
     </w:p>
     <w:sectPr>
       <w:pgSz w:w="12240" w:h="15840"/>
@@ -2417,7 +1855,7 @@
 </file>
 
 <file path=word/numbering.xml><?xml version="1.0" encoding="utf-8"?>
-<w:numbering xmlns:wpc="http://schemas.microsoft.com/office/word/2010/wordprocessingCanvas" xmlns:cx="http://schemas.microsoft.com/office/drawing/2014/chartex" xmlns:cx1="http://schemas.microsoft.com/office/drawing/2015/9/8/chartex" xmlns:cx2="http://schemas.microsoft.com/office/drawing/2015/10/21/chartex" xmlns:cx3="http://schemas.microsoft.com/office/drawing/2016/5/9/chartex" xmlns:cx4="http://schemas.microsoft.com/office/drawing/2016/5/10/chartex" xmlns:cx5="http://schemas.microsoft.com/office/drawing/2016/5/11/chartex" xmlns:cx6="http://schemas.microsoft.com/office/drawing/2016/5/12/chartex" xmlns:cx7="http://schemas.microsoft.com/office/drawing/2016/5/13/chartex" xmlns:cx8="http://schemas.microsoft.com/office/drawing/2016/5/14/chartex" xmlns:mc="http://schemas.openxmlformats.org/markup-compatibility/2006" xmlns:aink="http://schemas.microsoft.com/office/drawing/2016/ink" xmlns:am3d="http://schemas.microsoft.com/office/drawing/2017/model3d" xmlns:o="urn:schemas-microsoft-com:office:office" xmlns:oel="http://schemas.microsoft.com/office/2019/extlst" xmlns:r="http://schemas.openxmlformats.org/officeDocument/2006/relationships" xmlns:m="http://schemas.openxmlformats.org/officeDocument/2006/math" xmlns:v="urn:schemas-microsoft-com:vml" xmlns:wp14="http://schemas.microsoft.com/office/word/2010/wordprocessingDrawing" xmlns:wp="http://schemas.openxmlformats.org/drawingml/2006/wordprocessingDrawing" xmlns:w10="urn:schemas-microsoft-com:office:word" xmlns:w="http://schemas.openxmlformats.org/wordprocessingml/2006/main" xmlns:w14="http://schemas.microsoft.com/office/word/2010/wordml" xmlns:w15="http://schemas.microsoft.com/office/word/2012/wordml" xmlns:w16cex="http://schemas.microsoft.com/office/word/2018/wordml/cex" xmlns:w16cid="http://schemas.microsoft.com/office/word/2016/wordml/cid" xmlns:w16="http://schemas.microsoft.com/office/word/2018/wordml" xmlns:w16sdtdh="http://schemas.microsoft.com/office/word/2020/wordml/sdtdatahash" xmlns:w16se="http://schemas.microsoft.com/office/word/2015/wordml/symex" xmlns:wpg="http://schemas.microsoft.com/office/word/2010/wordprocessingGroup" xmlns:wpi="http://schemas.microsoft.com/office/word/2010/wordprocessingInk" xmlns:wne="http://schemas.microsoft.com/office/word/2006/wordml" xmlns:wps="http://schemas.microsoft.com/office/word/2010/wordprocessingShape" mc:Ignorable="w14 w15 w16se w16cid w16 w16cex w16sdtdh wp14">
+<w:numbering xmlns:wpc="http://schemas.microsoft.com/office/word/2010/wordprocessingCanvas" xmlns:cx="http://schemas.microsoft.com/office/drawing/2014/chartex" xmlns:cx1="http://schemas.microsoft.com/office/drawing/2015/9/8/chartex" xmlns:cx2="http://schemas.microsoft.com/office/drawing/2015/10/21/chartex" xmlns:cx3="http://schemas.microsoft.com/office/drawing/2016/5/9/chartex" xmlns:cx4="http://schemas.microsoft.com/office/drawing/2016/5/10/chartex" xmlns:cx5="http://schemas.microsoft.com/office/drawing/2016/5/11/chartex" xmlns:cx6="http://schemas.microsoft.com/office/drawing/2016/5/12/chartex" xmlns:cx7="http://schemas.microsoft.com/office/drawing/2016/5/13/chartex" xmlns:cx8="http://schemas.microsoft.com/office/drawing/2016/5/14/chartex" xmlns:mc="http://schemas.openxmlformats.org/markup-compatibility/2006" xmlns:aink="http://schemas.microsoft.com/office/drawing/2016/ink" xmlns:am3d="http://schemas.microsoft.com/office/drawing/2017/model3d" xmlns:o="urn:schemas-microsoft-com:office:office" xmlns:oel="http://schemas.microsoft.com/office/2019/extlst" xmlns:r="http://schemas.openxmlformats.org/officeDocument/2006/relationships" xmlns:m="http://schemas.openxmlformats.org/officeDocument/2006/math" xmlns:v="urn:schemas-microsoft-com:vml" xmlns:wp14="http://schemas.microsoft.com/office/word/2010/wordprocessingDrawing" xmlns:wp="http://schemas.openxmlformats.org/drawingml/2006/wordprocessingDrawing" xmlns:w10="urn:schemas-microsoft-com:office:word" xmlns:w="http://schemas.openxmlformats.org/wordprocessingml/2006/main" xmlns:w14="http://schemas.microsoft.com/office/word/2010/wordml" xmlns:w15="http://schemas.microsoft.com/office/word/2012/wordml" xmlns:w16cex="http://schemas.microsoft.com/office/word/2018/wordml/cex" xmlns:w16cid="http://schemas.microsoft.com/office/word/2016/wordml/cid" xmlns:w16="http://schemas.microsoft.com/office/word/2018/wordml" xmlns:w16du="http://schemas.microsoft.com/office/word/2023/wordml/word16du" xmlns:w16sdtdh="http://schemas.microsoft.com/office/word/2020/wordml/sdtdatahash" xmlns:w16se="http://schemas.microsoft.com/office/word/2015/wordml/symex" xmlns:wpg="http://schemas.microsoft.com/office/word/2010/wordprocessingGroup" xmlns:wpi="http://schemas.microsoft.com/office/word/2010/wordprocessingInk" xmlns:wne="http://schemas.microsoft.com/office/word/2006/wordml" xmlns:wps="http://schemas.microsoft.com/office/word/2010/wordprocessingShape" mc:Ignorable="w14 w15 w16se w16cid w16 w16cex w16sdtdh w16du wp14">
   <w:abstractNum w:abstractNumId="0" w15:restartNumberingAfterBreak="0">
     <w:nsid w:val="4CE9519B"/>
     <w:multiLevelType w:val="hybridMultilevel"/>
@@ -2770,7 +2208,7 @@
 </file>
 
 <file path=word/styles.xml><?xml version="1.0" encoding="utf-8"?>
-<w:styles xmlns:mc="http://schemas.openxmlformats.org/markup-compatibility/2006" xmlns:r="http://schemas.openxmlformats.org/officeDocument/2006/relationships" xmlns:w="http://schemas.openxmlformats.org/wordprocessingml/2006/main" xmlns:w14="http://schemas.microsoft.com/office/word/2010/wordml" xmlns:w15="http://schemas.microsoft.com/office/word/2012/wordml" xmlns:w16cex="http://schemas.microsoft.com/office/word/2018/wordml/cex" xmlns:w16cid="http://schemas.microsoft.com/office/word/2016/wordml/cid" xmlns:w16="http://schemas.microsoft.com/office/word/2018/wordml" xmlns:w16sdtdh="http://schemas.microsoft.com/office/word/2020/wordml/sdtdatahash" xmlns:w16se="http://schemas.microsoft.com/office/word/2015/wordml/symex" mc:Ignorable="w14 w15 w16se w16cid w16 w16cex w16sdtdh">
+<w:styles xmlns:mc="http://schemas.openxmlformats.org/markup-compatibility/2006" xmlns:r="http://schemas.openxmlformats.org/officeDocument/2006/relationships" xmlns:w="http://schemas.openxmlformats.org/wordprocessingml/2006/main" xmlns:w14="http://schemas.microsoft.com/office/word/2010/wordml" xmlns:w15="http://schemas.microsoft.com/office/word/2012/wordml" xmlns:w16cex="http://schemas.microsoft.com/office/word/2018/wordml/cex" xmlns:w16cid="http://schemas.microsoft.com/office/word/2016/wordml/cid" xmlns:w16="http://schemas.microsoft.com/office/word/2018/wordml" xmlns:w16du="http://schemas.microsoft.com/office/word/2023/wordml/word16du" xmlns:w16sdtdh="http://schemas.microsoft.com/office/word/2020/wordml/sdtdatahash" xmlns:w16se="http://schemas.microsoft.com/office/word/2015/wordml/symex" mc:Ignorable="w14 w15 w16se w16cid w16 w16cex w16sdtdh w16du">
   <w:docDefaults>
     <w:rPrDefault>
       <w:rPr>
@@ -3167,7 +2605,7 @@
   <w:style w:type="paragraph" w:default="1" w:styleId="Normal">
     <w:name w:val="Normal"/>
     <w:qFormat/>
-    <w:rsid w:val="005724D1"/>
+    <w:rsid w:val="001B4C41"/>
   </w:style>
   <w:style w:type="character" w:default="1" w:styleId="DefaultParagraphFont">
     <w:name w:val="Default Paragraph Font"/>
@@ -3229,6 +2667,72 @@
       <w:ind w:left="720"/>
       <w:contextualSpacing/>
     </w:pPr>
+  </w:style>
+  <w:style w:type="character" w:styleId="CommentReference">
+    <w:name w:val="annotation reference"/>
+    <w:basedOn w:val="DefaultParagraphFont"/>
+    <w:uiPriority w:val="99"/>
+    <w:semiHidden/>
+    <w:unhideWhenUsed/>
+    <w:rsid w:val="002F366A"/>
+    <w:rPr>
+      <w:sz w:val="16"/>
+      <w:szCs w:val="16"/>
+    </w:rPr>
+  </w:style>
+  <w:style w:type="paragraph" w:styleId="CommentText">
+    <w:name w:val="annotation text"/>
+    <w:basedOn w:val="Normal"/>
+    <w:link w:val="CommentTextChar"/>
+    <w:uiPriority w:val="99"/>
+    <w:unhideWhenUsed/>
+    <w:rsid w:val="002F366A"/>
+    <w:pPr>
+      <w:spacing w:line="240" w:lineRule="auto"/>
+    </w:pPr>
+    <w:rPr>
+      <w:sz w:val="20"/>
+      <w:szCs w:val="20"/>
+    </w:rPr>
+  </w:style>
+  <w:style w:type="character" w:customStyle="1" w:styleId="CommentTextChar">
+    <w:name w:val="Comment Text Char"/>
+    <w:basedOn w:val="DefaultParagraphFont"/>
+    <w:link w:val="CommentText"/>
+    <w:uiPriority w:val="99"/>
+    <w:rsid w:val="002F366A"/>
+    <w:rPr>
+      <w:sz w:val="20"/>
+      <w:szCs w:val="20"/>
+    </w:rPr>
+  </w:style>
+  <w:style w:type="paragraph" w:styleId="CommentSubject">
+    <w:name w:val="annotation subject"/>
+    <w:basedOn w:val="CommentText"/>
+    <w:next w:val="CommentText"/>
+    <w:link w:val="CommentSubjectChar"/>
+    <w:uiPriority w:val="99"/>
+    <w:semiHidden/>
+    <w:unhideWhenUsed/>
+    <w:rsid w:val="002F366A"/>
+    <w:rPr>
+      <w:b/>
+      <w:bCs/>
+    </w:rPr>
+  </w:style>
+  <w:style w:type="character" w:customStyle="1" w:styleId="CommentSubjectChar">
+    <w:name w:val="Comment Subject Char"/>
+    <w:basedOn w:val="CommentTextChar"/>
+    <w:link w:val="CommentSubject"/>
+    <w:uiPriority w:val="99"/>
+    <w:semiHidden/>
+    <w:rsid w:val="002F366A"/>
+    <w:rPr>
+      <w:b/>
+      <w:bCs/>
+      <w:sz w:val="20"/>
+      <w:szCs w:val="20"/>
+    </w:rPr>
   </w:style>
 </w:styles>
 </file>

--- a/public/Rebecca-Hensley-Resume.docx
+++ b/public/Rebecca-Hensley-Resume.docx
@@ -585,7 +585,18 @@
           <w:b/>
           <w:bCs/>
         </w:rPr>
-        <w:t xml:space="preserve">SKILLS USED: </w:t>
+        <w:t>SKILLS USED:</w:t>
+      </w:r>
+      <w:r>
+        <w:t xml:space="preserve"> </w:t>
+      </w:r>
+      <w:proofErr w:type="spellStart"/>
+      <w:r>
+        <w:t>Zoho</w:t>
+      </w:r>
+      <w:proofErr w:type="spellEnd"/>
+      <w:r>
+        <w:t xml:space="preserve"> Desk | </w:t>
       </w:r>
       <w:r>
         <w:t>Imaging (Intune)</w:t>
@@ -594,7 +605,7 @@
         <w:t xml:space="preserve"> | </w:t>
       </w:r>
       <w:r>
-        <w:t xml:space="preserve">Active Directory | Windows Server | Deskside </w:t>
+        <w:t xml:space="preserve">Deskside </w:t>
       </w:r>
       <w:r>
         <w:t>Support</w:t>
@@ -859,7 +870,6 @@
           <w:sz w:val="20"/>
           <w:szCs w:val="20"/>
         </w:rPr>
-        <w:lastRenderedPageBreak/>
         <w:t>IT INTERN</w:t>
       </w:r>
       <w:r>
@@ -912,6 +922,7 @@
         <w:spacing w:after="0"/>
       </w:pPr>
       <w:r>
+        <w:lastRenderedPageBreak/>
         <w:t>American Art Clay Company, Indianapolis, IN</w:t>
       </w:r>
     </w:p>
@@ -2999,6 +3010,19 @@
 </file>
 
 <file path=customXml/item1.xml><?xml version="1.0" encoding="utf-8"?>
+<b:Sources xmlns:b="http://schemas.openxmlformats.org/officeDocument/2006/bibliography" xmlns="http://schemas.openxmlformats.org/officeDocument/2006/bibliography" SelectedStyle="\APASixthEditionOfficeOnline.xsl" StyleName="APA" Version="6"/>
+</file>
+
+<file path=customXml/item2.xml><?xml version="1.0" encoding="utf-8"?>
+<?mso-contentType ?>
+<FormTemplates xmlns="http://schemas.microsoft.com/sharepoint/v3/contenttype/forms">
+  <Display>DocumentLibraryForm</Display>
+  <Edit>DocumentLibraryForm</Edit>
+  <New>DocumentLibraryForm</New>
+</FormTemplates>
+</file>
+
+<file path=customXml/item3.xml><?xml version="1.0" encoding="utf-8"?>
 <ct:contentTypeSchema xmlns:ct="http://schemas.microsoft.com/office/2006/metadata/contentType" xmlns:ma="http://schemas.microsoft.com/office/2006/metadata/properties/metaAttributes" ct:_="" ma:_="" ma:contentTypeName="Document" ma:contentTypeID="0x010100B8B84675063AF74FB44CF39EF074C43A" ma:contentTypeVersion="17" ma:contentTypeDescription="Create a new document." ma:contentTypeScope="" ma:versionID="c10b8776038f9fa67c2713730fab4827">
   <xsd:schema xmlns:xsd="http://www.w3.org/2001/XMLSchema" xmlns:xs="http://www.w3.org/2001/XMLSchema" xmlns:p="http://schemas.microsoft.com/office/2006/metadata/properties" xmlns:ns2="a6ba9d43-73b6-40ff-b3d6-8dd4015befd6" xmlns:ns3="192335bd-3aed-4026-80fa-fdaa12f4f44a" xmlns:ns4="http://schemas.microsoft.com/sharepoint/v4" targetNamespace="http://schemas.microsoft.com/office/2006/metadata/properties" ma:root="true" ma:fieldsID="61005302042c64eeb219ffb13f83a66c" ns2:_="" ns3:_="" ns4:_="">
     <xsd:import namespace="a6ba9d43-73b6-40ff-b3d6-8dd4015befd6"/>
@@ -3252,19 +3276,6 @@
 </ct:contentTypeSchema>
 </file>
 
-<file path=customXml/item2.xml><?xml version="1.0" encoding="utf-8"?>
-<?mso-contentType ?>
-<FormTemplates xmlns="http://schemas.microsoft.com/sharepoint/v3/contenttype/forms">
-  <Display>DocumentLibraryForm</Display>
-  <Edit>DocumentLibraryForm</Edit>
-  <New>DocumentLibraryForm</New>
-</FormTemplates>
-</file>
-
-<file path=customXml/item3.xml><?xml version="1.0" encoding="utf-8"?>
-<b:Sources xmlns:b="http://schemas.openxmlformats.org/officeDocument/2006/bibliography" xmlns="http://schemas.openxmlformats.org/officeDocument/2006/bibliography" SelectedStyle="\APASixthEditionOfficeOnline.xsl" StyleName="APA" Version="6"/>
-</file>
-
 <file path=customXml/item4.xml><?xml version="1.0" encoding="utf-8"?>
 <p:properties xmlns:p="http://schemas.microsoft.com/office/2006/metadata/properties" xmlns:xsi="http://www.w3.org/2001/XMLSchema-instance" xmlns:pc="http://schemas.microsoft.com/office/infopath/2007/PartnerControls">
   <documentManagement>
@@ -3278,6 +3289,22 @@
 </file>
 
 <file path=customXml/itemProps1.xml><?xml version="1.0" encoding="utf-8"?>
+<ds:datastoreItem xmlns:ds="http://schemas.openxmlformats.org/officeDocument/2006/customXml" ds:itemID="{4A1FC884-28E5-4B38-A675-62AC91BB0386}">
+  <ds:schemaRefs>
+    <ds:schemaRef ds:uri="http://schemas.openxmlformats.org/officeDocument/2006/bibliography"/>
+  </ds:schemaRefs>
+</ds:datastoreItem>
+</file>
+
+<file path=customXml/itemProps2.xml><?xml version="1.0" encoding="utf-8"?>
+<ds:datastoreItem xmlns:ds="http://schemas.openxmlformats.org/officeDocument/2006/customXml" ds:itemID="{DE01ED60-298D-4FA8-8BF5-A943A5FC1F74}">
+  <ds:schemaRefs>
+    <ds:schemaRef ds:uri="http://schemas.microsoft.com/sharepoint/v3/contenttype/forms"/>
+  </ds:schemaRefs>
+</ds:datastoreItem>
+</file>
+
+<file path=customXml/itemProps3.xml><?xml version="1.0" encoding="utf-8"?>
 <ds:datastoreItem xmlns:ds="http://schemas.openxmlformats.org/officeDocument/2006/customXml" ds:itemID="{C3D7207E-98BE-4C7C-AF40-F8E484BCFFC8}">
   <ds:schemaRefs>
     <ds:schemaRef ds:uri="http://schemas.microsoft.com/office/2006/metadata/contentType"/>
@@ -3297,22 +3324,6 @@
 </ds:datastoreItem>
 </file>
 
-<file path=customXml/itemProps2.xml><?xml version="1.0" encoding="utf-8"?>
-<ds:datastoreItem xmlns:ds="http://schemas.openxmlformats.org/officeDocument/2006/customXml" ds:itemID="{DE01ED60-298D-4FA8-8BF5-A943A5FC1F74}">
-  <ds:schemaRefs>
-    <ds:schemaRef ds:uri="http://schemas.microsoft.com/sharepoint/v3/contenttype/forms"/>
-  </ds:schemaRefs>
-</ds:datastoreItem>
-</file>
-
-<file path=customXml/itemProps3.xml><?xml version="1.0" encoding="utf-8"?>
-<ds:datastoreItem xmlns:ds="http://schemas.openxmlformats.org/officeDocument/2006/customXml" ds:itemID="{4A1FC884-28E5-4B38-A675-62AC91BB0386}">
-  <ds:schemaRefs>
-    <ds:schemaRef ds:uri="http://schemas.openxmlformats.org/officeDocument/2006/bibliography"/>
-  </ds:schemaRefs>
-</ds:datastoreItem>
-</file>
-
 <file path=customXml/itemProps4.xml><?xml version="1.0" encoding="utf-8"?>
 <ds:datastoreItem xmlns:ds="http://schemas.openxmlformats.org/officeDocument/2006/customXml" ds:itemID="{73BB3397-8338-4AF6-8A49-3FD134D2BEB4}">
   <ds:schemaRefs>

--- a/public/Rebecca-Hensley-Resume.docx
+++ b/public/Rebecca-Hensley-Resume.docx
@@ -566,7 +566,13 @@
         <w:spacing w:after="0"/>
       </w:pPr>
       <w:r>
-        <w:t>Skillfully provided tier 1 help desk support</w:t>
+        <w:t xml:space="preserve">Skillfully provided </w:t>
+      </w:r>
+      <w:r>
+        <w:t>Tier 1</w:t>
+      </w:r>
+      <w:r>
+        <w:t xml:space="preserve"> help desk support</w:t>
       </w:r>
       <w:r>
         <w:t>.</w:t>
@@ -3010,19 +3016,6 @@
 </file>
 
 <file path=customXml/item1.xml><?xml version="1.0" encoding="utf-8"?>
-<b:Sources xmlns:b="http://schemas.openxmlformats.org/officeDocument/2006/bibliography" xmlns="http://schemas.openxmlformats.org/officeDocument/2006/bibliography" SelectedStyle="\APASixthEditionOfficeOnline.xsl" StyleName="APA" Version="6"/>
-</file>
-
-<file path=customXml/item2.xml><?xml version="1.0" encoding="utf-8"?>
-<?mso-contentType ?>
-<FormTemplates xmlns="http://schemas.microsoft.com/sharepoint/v3/contenttype/forms">
-  <Display>DocumentLibraryForm</Display>
-  <Edit>DocumentLibraryForm</Edit>
-  <New>DocumentLibraryForm</New>
-</FormTemplates>
-</file>
-
-<file path=customXml/item3.xml><?xml version="1.0" encoding="utf-8"?>
 <ct:contentTypeSchema xmlns:ct="http://schemas.microsoft.com/office/2006/metadata/contentType" xmlns:ma="http://schemas.microsoft.com/office/2006/metadata/properties/metaAttributes" ct:_="" ma:_="" ma:contentTypeName="Document" ma:contentTypeID="0x010100B8B84675063AF74FB44CF39EF074C43A" ma:contentTypeVersion="17" ma:contentTypeDescription="Create a new document." ma:contentTypeScope="" ma:versionID="c10b8776038f9fa67c2713730fab4827">
   <xsd:schema xmlns:xsd="http://www.w3.org/2001/XMLSchema" xmlns:xs="http://www.w3.org/2001/XMLSchema" xmlns:p="http://schemas.microsoft.com/office/2006/metadata/properties" xmlns:ns2="a6ba9d43-73b6-40ff-b3d6-8dd4015befd6" xmlns:ns3="192335bd-3aed-4026-80fa-fdaa12f4f44a" xmlns:ns4="http://schemas.microsoft.com/sharepoint/v4" targetNamespace="http://schemas.microsoft.com/office/2006/metadata/properties" ma:root="true" ma:fieldsID="61005302042c64eeb219ffb13f83a66c" ns2:_="" ns3:_="" ns4:_="">
     <xsd:import namespace="a6ba9d43-73b6-40ff-b3d6-8dd4015befd6"/>
@@ -3276,6 +3269,19 @@
 </ct:contentTypeSchema>
 </file>
 
+<file path=customXml/item2.xml><?xml version="1.0" encoding="utf-8"?>
+<?mso-contentType ?>
+<FormTemplates xmlns="http://schemas.microsoft.com/sharepoint/v3/contenttype/forms">
+  <Display>DocumentLibraryForm</Display>
+  <Edit>DocumentLibraryForm</Edit>
+  <New>DocumentLibraryForm</New>
+</FormTemplates>
+</file>
+
+<file path=customXml/item3.xml><?xml version="1.0" encoding="utf-8"?>
+<b:Sources xmlns:b="http://schemas.openxmlformats.org/officeDocument/2006/bibliography" xmlns="http://schemas.openxmlformats.org/officeDocument/2006/bibliography" SelectedStyle="\APASixthEditionOfficeOnline.xsl" StyleName="APA" Version="6"/>
+</file>
+
 <file path=customXml/item4.xml><?xml version="1.0" encoding="utf-8"?>
 <p:properties xmlns:p="http://schemas.microsoft.com/office/2006/metadata/properties" xmlns:xsi="http://www.w3.org/2001/XMLSchema-instance" xmlns:pc="http://schemas.microsoft.com/office/infopath/2007/PartnerControls">
   <documentManagement>
@@ -3289,22 +3295,6 @@
 </file>
 
 <file path=customXml/itemProps1.xml><?xml version="1.0" encoding="utf-8"?>
-<ds:datastoreItem xmlns:ds="http://schemas.openxmlformats.org/officeDocument/2006/customXml" ds:itemID="{4A1FC884-28E5-4B38-A675-62AC91BB0386}">
-  <ds:schemaRefs>
-    <ds:schemaRef ds:uri="http://schemas.openxmlformats.org/officeDocument/2006/bibliography"/>
-  </ds:schemaRefs>
-</ds:datastoreItem>
-</file>
-
-<file path=customXml/itemProps2.xml><?xml version="1.0" encoding="utf-8"?>
-<ds:datastoreItem xmlns:ds="http://schemas.openxmlformats.org/officeDocument/2006/customXml" ds:itemID="{DE01ED60-298D-4FA8-8BF5-A943A5FC1F74}">
-  <ds:schemaRefs>
-    <ds:schemaRef ds:uri="http://schemas.microsoft.com/sharepoint/v3/contenttype/forms"/>
-  </ds:schemaRefs>
-</ds:datastoreItem>
-</file>
-
-<file path=customXml/itemProps3.xml><?xml version="1.0" encoding="utf-8"?>
 <ds:datastoreItem xmlns:ds="http://schemas.openxmlformats.org/officeDocument/2006/customXml" ds:itemID="{C3D7207E-98BE-4C7C-AF40-F8E484BCFFC8}">
   <ds:schemaRefs>
     <ds:schemaRef ds:uri="http://schemas.microsoft.com/office/2006/metadata/contentType"/>
@@ -3324,6 +3314,22 @@
 </ds:datastoreItem>
 </file>
 
+<file path=customXml/itemProps2.xml><?xml version="1.0" encoding="utf-8"?>
+<ds:datastoreItem xmlns:ds="http://schemas.openxmlformats.org/officeDocument/2006/customXml" ds:itemID="{DE01ED60-298D-4FA8-8BF5-A943A5FC1F74}">
+  <ds:schemaRefs>
+    <ds:schemaRef ds:uri="http://schemas.microsoft.com/sharepoint/v3/contenttype/forms"/>
+  </ds:schemaRefs>
+</ds:datastoreItem>
+</file>
+
+<file path=customXml/itemProps3.xml><?xml version="1.0" encoding="utf-8"?>
+<ds:datastoreItem xmlns:ds="http://schemas.openxmlformats.org/officeDocument/2006/customXml" ds:itemID="{4A1FC884-28E5-4B38-A675-62AC91BB0386}">
+  <ds:schemaRefs>
+    <ds:schemaRef ds:uri="http://schemas.openxmlformats.org/officeDocument/2006/bibliography"/>
+  </ds:schemaRefs>
+</ds:datastoreItem>
+</file>
+
 <file path=customXml/itemProps4.xml><?xml version="1.0" encoding="utf-8"?>
 <ds:datastoreItem xmlns:ds="http://schemas.openxmlformats.org/officeDocument/2006/customXml" ds:itemID="{73BB3397-8338-4AF6-8A49-3FD134D2BEB4}">
   <ds:schemaRefs>
